--- a/毕业设计.docx
+++ b/毕业设计.docx
@@ -1,6 +1,6 @@
 
 <file path=word/document.xml><?xml version="1.0" encoding="utf-8"?>
-<w:document xmlns:ve="http://schemas.openxmlformats.org/markup-compatibility/2006" xmlns:o="urn:schemas-microsoft-com:office:office" xmlns:r="http://schemas.openxmlformats.org/officeDocument/2006/relationships" xmlns:m="http://schemas.openxmlformats.org/officeDocument/2006/math" xmlns:v="urn:schemas-microsoft-com:vml" xmlns:wp="http://schemas.openxmlformats.org/drawingml/2006/wordprocessingDrawing" xmlns:w10="urn:schemas-microsoft-com:office:word" xmlns:w="http://schemas.openxmlformats.org/wordprocessingml/2006/main" xmlns:wne="http://schemas.microsoft.com/office/word/2006/wordml">
+<w:document xmlns:wpc="http://schemas.microsoft.com/office/word/2010/wordprocessingCanvas" xmlns:mc="http://schemas.openxmlformats.org/markup-compatibility/2006" xmlns:o="urn:schemas-microsoft-com:office:office" xmlns:r="http://schemas.openxmlformats.org/officeDocument/2006/relationships" xmlns:m="http://schemas.openxmlformats.org/officeDocument/2006/math" xmlns:v="urn:schemas-microsoft-com:vml" xmlns:wp14="http://schemas.microsoft.com/office/word/2010/wordprocessingDrawing" xmlns:wp="http://schemas.openxmlformats.org/drawingml/2006/wordprocessingDrawing" xmlns:w10="urn:schemas-microsoft-com:office:word" xmlns:w="http://schemas.openxmlformats.org/wordprocessingml/2006/main" xmlns:w14="http://schemas.microsoft.com/office/word/2010/wordml" xmlns:w15="http://schemas.microsoft.com/office/word/2012/wordml" xmlns:wpg="http://schemas.microsoft.com/office/word/2010/wordprocessingGroup" xmlns:wpi="http://schemas.microsoft.com/office/word/2010/wordprocessingInk" xmlns:wne="http://schemas.microsoft.com/office/word/2006/wordml" xmlns:wps="http://schemas.microsoft.com/office/word/2010/wordprocessingShape" mc:Ignorable="w14 w15 wp14">
   <w:body>
     <w:p>
       <w:pPr>
@@ -9467,7 +9467,7 @@
         <w:tblStyle w:val="aff9"/>
         <w:tblW w:w="0" w:type="auto"/>
         <w:tblInd w:w="108" w:type="dxa"/>
-        <w:tblLook w:val="04A0"/>
+        <w:tblLook w:val="04A0" w:firstRow="1" w:lastRow="0" w:firstColumn="1" w:lastColumn="0" w:noHBand="0" w:noVBand="1"/>
       </w:tblPr>
       <w:tblGrid>
         <w:gridCol w:w="8386"/>
@@ -10757,7 +10757,7 @@
         <w:tblStyle w:val="aff9"/>
         <w:tblW w:w="0" w:type="auto"/>
         <w:tblInd w:w="534" w:type="dxa"/>
-        <w:tblLook w:val="04A0"/>
+        <w:tblLook w:val="04A0" w:firstRow="1" w:lastRow="0" w:firstColumn="1" w:lastColumn="0" w:noHBand="0" w:noVBand="1"/>
       </w:tblPr>
       <w:tblGrid>
         <w:gridCol w:w="7654"/>
@@ -11170,7 +11170,7 @@
         <w:tblStyle w:val="aff9"/>
         <w:tblW w:w="0" w:type="auto"/>
         <w:tblInd w:w="534" w:type="dxa"/>
-        <w:tblLook w:val="04A0"/>
+        <w:tblLook w:val="04A0" w:firstRow="1" w:lastRow="0" w:firstColumn="1" w:lastColumn="0" w:noHBand="0" w:noVBand="1"/>
       </w:tblPr>
       <w:tblGrid>
         <w:gridCol w:w="7654"/>
@@ -11311,7 +11311,7 @@
         <w:tblStyle w:val="aff9"/>
         <w:tblW w:w="0" w:type="auto"/>
         <w:tblInd w:w="534" w:type="dxa"/>
-        <w:tblLook w:val="04A0"/>
+        <w:tblLook w:val="04A0" w:firstRow="1" w:lastRow="0" w:firstColumn="1" w:lastColumn="0" w:noHBand="0" w:noVBand="1"/>
       </w:tblPr>
       <w:tblGrid>
         <w:gridCol w:w="7654"/>
@@ -11426,7 +11426,7 @@
         <w:tblStyle w:val="aff9"/>
         <w:tblW w:w="0" w:type="auto"/>
         <w:tblInd w:w="534" w:type="dxa"/>
-        <w:tblLook w:val="04A0"/>
+        <w:tblLook w:val="04A0" w:firstRow="1" w:lastRow="0" w:firstColumn="1" w:lastColumn="0" w:noHBand="0" w:noVBand="1"/>
       </w:tblPr>
       <w:tblGrid>
         <w:gridCol w:w="7654"/>
@@ -11509,7 +11509,7 @@
         <w:tblStyle w:val="aff9"/>
         <w:tblW w:w="0" w:type="auto"/>
         <w:tblInd w:w="534" w:type="dxa"/>
-        <w:tblLook w:val="04A0"/>
+        <w:tblLook w:val="04A0" w:firstRow="1" w:lastRow="0" w:firstColumn="1" w:lastColumn="0" w:noHBand="0" w:noVBand="1"/>
       </w:tblPr>
       <w:tblGrid>
         <w:gridCol w:w="7654"/>
@@ -11600,7 +11600,7 @@
         <w:tblStyle w:val="aff9"/>
         <w:tblW w:w="0" w:type="auto"/>
         <w:tblInd w:w="534" w:type="dxa"/>
-        <w:tblLook w:val="04A0"/>
+        <w:tblLook w:val="04A0" w:firstRow="1" w:lastRow="0" w:firstColumn="1" w:lastColumn="0" w:noHBand="0" w:noVBand="1"/>
       </w:tblPr>
       <w:tblGrid>
         <w:gridCol w:w="7654"/>
@@ -11715,7 +11715,7 @@
         <w:tblStyle w:val="aff9"/>
         <w:tblW w:w="0" w:type="auto"/>
         <w:tblInd w:w="534" w:type="dxa"/>
-        <w:tblLook w:val="04A0"/>
+        <w:tblLook w:val="04A0" w:firstRow="1" w:lastRow="0" w:firstColumn="1" w:lastColumn="0" w:noHBand="0" w:noVBand="1"/>
       </w:tblPr>
       <w:tblGrid>
         <w:gridCol w:w="7654"/>
@@ -12050,7 +12050,7 @@
         <w:tblStyle w:val="aff9"/>
         <w:tblW w:w="0" w:type="auto"/>
         <w:tblInd w:w="534" w:type="dxa"/>
-        <w:tblLook w:val="04A0"/>
+        <w:tblLook w:val="04A0" w:firstRow="1" w:lastRow="0" w:firstColumn="1" w:lastColumn="0" w:noHBand="0" w:noVBand="1"/>
       </w:tblPr>
       <w:tblGrid>
         <w:gridCol w:w="7654"/>
@@ -12123,7 +12123,7 @@
         <w:tblStyle w:val="aff9"/>
         <w:tblW w:w="0" w:type="auto"/>
         <w:tblInd w:w="534" w:type="dxa"/>
-        <w:tblLook w:val="04A0"/>
+        <w:tblLook w:val="04A0" w:firstRow="1" w:lastRow="0" w:firstColumn="1" w:lastColumn="0" w:noHBand="0" w:noVBand="1"/>
       </w:tblPr>
       <w:tblGrid>
         <w:gridCol w:w="7654"/>
@@ -12208,7 +12208,7 @@
         <w:tblStyle w:val="aff9"/>
         <w:tblW w:w="0" w:type="auto"/>
         <w:tblInd w:w="534" w:type="dxa"/>
-        <w:tblLook w:val="04A0"/>
+        <w:tblLook w:val="04A0" w:firstRow="1" w:lastRow="0" w:firstColumn="1" w:lastColumn="0" w:noHBand="0" w:noVBand="1"/>
       </w:tblPr>
       <w:tblGrid>
         <w:gridCol w:w="7654"/>
@@ -12287,7 +12287,7 @@
         <w:tblStyle w:val="aff9"/>
         <w:tblW w:w="0" w:type="auto"/>
         <w:tblInd w:w="534" w:type="dxa"/>
-        <w:tblLook w:val="04A0"/>
+        <w:tblLook w:val="04A0" w:firstRow="1" w:lastRow="0" w:firstColumn="1" w:lastColumn="0" w:noHBand="0" w:noVBand="1"/>
       </w:tblPr>
       <w:tblGrid>
         <w:gridCol w:w="7654"/>
@@ -12361,7 +12361,7 @@
         <w:tblStyle w:val="aff9"/>
         <w:tblW w:w="0" w:type="auto"/>
         <w:tblInd w:w="534" w:type="dxa"/>
-        <w:tblLook w:val="04A0"/>
+        <w:tblLook w:val="04A0" w:firstRow="1" w:lastRow="0" w:firstColumn="1" w:lastColumn="0" w:noHBand="0" w:noVBand="1"/>
       </w:tblPr>
       <w:tblGrid>
         <w:gridCol w:w="7654"/>
@@ -12440,7 +12440,7 @@
         <w:tblStyle w:val="aff9"/>
         <w:tblW w:w="0" w:type="auto"/>
         <w:tblInd w:w="534" w:type="dxa"/>
-        <w:tblLook w:val="04A0"/>
+        <w:tblLook w:val="04A0" w:firstRow="1" w:lastRow="0" w:firstColumn="1" w:lastColumn="0" w:noHBand="0" w:noVBand="1"/>
       </w:tblPr>
       <w:tblGrid>
         <w:gridCol w:w="7654"/>
@@ -12682,7 +12682,7 @@
         <w:tblStyle w:val="aff9"/>
         <w:tblW w:w="0" w:type="auto"/>
         <w:tblInd w:w="534" w:type="dxa"/>
-        <w:tblLook w:val="04A0"/>
+        <w:tblLook w:val="04A0" w:firstRow="1" w:lastRow="0" w:firstColumn="1" w:lastColumn="0" w:noHBand="0" w:noVBand="1"/>
       </w:tblPr>
       <w:tblGrid>
         <w:gridCol w:w="7654"/>
@@ -12946,7 +12946,7 @@
         <w:tblStyle w:val="aff9"/>
         <w:tblW w:w="0" w:type="auto"/>
         <w:tblInd w:w="534" w:type="dxa"/>
-        <w:tblLook w:val="04A0"/>
+        <w:tblLook w:val="04A0" w:firstRow="1" w:lastRow="0" w:firstColumn="1" w:lastColumn="0" w:noHBand="0" w:noVBand="1"/>
       </w:tblPr>
       <w:tblGrid>
         <w:gridCol w:w="7654"/>
@@ -13503,7 +13503,7 @@
         <w:tblStyle w:val="aff9"/>
         <w:tblW w:w="0" w:type="auto"/>
         <w:tblInd w:w="534" w:type="dxa"/>
-        <w:tblLook w:val="04A0"/>
+        <w:tblLook w:val="04A0" w:firstRow="1" w:lastRow="0" w:firstColumn="1" w:lastColumn="0" w:noHBand="0" w:noVBand="1"/>
       </w:tblPr>
       <w:tblGrid>
         <w:gridCol w:w="7654"/>
@@ -14019,7 +14019,7 @@
         <w:tblStyle w:val="aff9"/>
         <w:tblW w:w="0" w:type="auto"/>
         <w:tblInd w:w="534" w:type="dxa"/>
-        <w:tblLook w:val="04A0"/>
+        <w:tblLook w:val="04A0" w:firstRow="1" w:lastRow="0" w:firstColumn="1" w:lastColumn="0" w:noHBand="0" w:noVBand="1"/>
       </w:tblPr>
       <w:tblGrid>
         <w:gridCol w:w="7654"/>
@@ -15325,7 +15325,7 @@
         <w:tblStyle w:val="aff9"/>
         <w:tblW w:w="0" w:type="auto"/>
         <w:tblInd w:w="534" w:type="dxa"/>
-        <w:tblLook w:val="04A0"/>
+        <w:tblLook w:val="04A0" w:firstRow="1" w:lastRow="0" w:firstColumn="1" w:lastColumn="0" w:noHBand="0" w:noVBand="1"/>
       </w:tblPr>
       <w:tblGrid>
         <w:gridCol w:w="7654"/>
@@ -15735,7 +15735,7 @@
         <w:tblStyle w:val="aff9"/>
         <w:tblW w:w="0" w:type="auto"/>
         <w:tblInd w:w="534" w:type="dxa"/>
-        <w:tblLook w:val="04A0"/>
+        <w:tblLook w:val="04A0" w:firstRow="1" w:lastRow="0" w:firstColumn="1" w:lastColumn="0" w:noHBand="0" w:noVBand="1"/>
       </w:tblPr>
       <w:tblGrid>
         <w:gridCol w:w="7654"/>
@@ -16267,7 +16267,7 @@
         <w:tblStyle w:val="aff9"/>
         <w:tblW w:w="0" w:type="auto"/>
         <w:tblInd w:w="534" w:type="dxa"/>
-        <w:tblLook w:val="04A0"/>
+        <w:tblLook w:val="04A0" w:firstRow="1" w:lastRow="0" w:firstColumn="1" w:lastColumn="0" w:noHBand="0" w:noVBand="1"/>
       </w:tblPr>
       <w:tblGrid>
         <w:gridCol w:w="7654"/>
@@ -17184,7 +17184,7 @@
         <w:tblStyle w:val="aff9"/>
         <w:tblW w:w="0" w:type="auto"/>
         <w:tblInd w:w="534" w:type="dxa"/>
-        <w:tblLook w:val="04A0"/>
+        <w:tblLook w:val="04A0" w:firstRow="1" w:lastRow="0" w:firstColumn="1" w:lastColumn="0" w:noHBand="0" w:noVBand="1"/>
       </w:tblPr>
       <w:tblGrid>
         <w:gridCol w:w="7654"/>
@@ -17702,7 +17702,7 @@
         <w:tblStyle w:val="aff9"/>
         <w:tblW w:w="0" w:type="auto"/>
         <w:tblInd w:w="534" w:type="dxa"/>
-        <w:tblLook w:val="04A0"/>
+        <w:tblLook w:val="04A0" w:firstRow="1" w:lastRow="0" w:firstColumn="1" w:lastColumn="0" w:noHBand="0" w:noVBand="1"/>
       </w:tblPr>
       <w:tblGrid>
         <w:gridCol w:w="7654"/>
@@ -18326,7 +18326,7 @@
         <w:tblStyle w:val="aff9"/>
         <w:tblW w:w="0" w:type="auto"/>
         <w:tblInd w:w="534" w:type="dxa"/>
-        <w:tblLook w:val="04A0"/>
+        <w:tblLook w:val="04A0" w:firstRow="1" w:lastRow="0" w:firstColumn="1" w:lastColumn="0" w:noHBand="0" w:noVBand="1"/>
       </w:tblPr>
       <w:tblGrid>
         <w:gridCol w:w="7654"/>
@@ -19372,7 +19372,7 @@
         <w:tblStyle w:val="aff9"/>
         <w:tblW w:w="0" w:type="auto"/>
         <w:tblInd w:w="534" w:type="dxa"/>
-        <w:tblLook w:val="04A0"/>
+        <w:tblLook w:val="04A0" w:firstRow="1" w:lastRow="0" w:firstColumn="1" w:lastColumn="0" w:noHBand="0" w:noVBand="1"/>
       </w:tblPr>
       <w:tblGrid>
         <w:gridCol w:w="7796"/>
@@ -20704,7 +20704,7 @@
         <w:tblStyle w:val="aff9"/>
         <w:tblW w:w="0" w:type="auto"/>
         <w:tblInd w:w="534" w:type="dxa"/>
-        <w:tblLook w:val="04A0"/>
+        <w:tblLook w:val="04A0" w:firstRow="1" w:lastRow="0" w:firstColumn="1" w:lastColumn="0" w:noHBand="0" w:noVBand="1"/>
       </w:tblPr>
       <w:tblGrid>
         <w:gridCol w:w="7796"/>
@@ -21965,7 +21965,7 @@
         <w:tblStyle w:val="aff9"/>
         <w:tblW w:w="0" w:type="auto"/>
         <w:tblInd w:w="534" w:type="dxa"/>
-        <w:tblLook w:val="04A0"/>
+        <w:tblLook w:val="04A0" w:firstRow="1" w:lastRow="0" w:firstColumn="1" w:lastColumn="0" w:noHBand="0" w:noVBand="1"/>
       </w:tblPr>
       <w:tblGrid>
         <w:gridCol w:w="7796"/>
@@ -22804,7 +22804,7 @@
         <w:tblW w:w="0" w:type="auto"/>
         <w:tblInd w:w="534" w:type="dxa"/>
         <w:tblLayout w:type="fixed"/>
-        <w:tblLook w:val="04A0"/>
+        <w:tblLook w:val="04A0" w:firstRow="1" w:lastRow="0" w:firstColumn="1" w:lastColumn="0" w:noHBand="0" w:noVBand="1"/>
       </w:tblPr>
       <w:tblGrid>
         <w:gridCol w:w="5670"/>
@@ -23745,7 +23745,7 @@
         <w:tblW w:w="0" w:type="auto"/>
         <w:tblInd w:w="534" w:type="dxa"/>
         <w:tblLayout w:type="fixed"/>
-        <w:tblLook w:val="04A0"/>
+        <w:tblLook w:val="04A0" w:firstRow="1" w:lastRow="0" w:firstColumn="1" w:lastColumn="0" w:noHBand="0" w:noVBand="1"/>
       </w:tblPr>
       <w:tblGrid>
         <w:gridCol w:w="1842"/>
@@ -25273,7 +25273,7 @@
         <w:tblW w:w="7796" w:type="dxa"/>
         <w:tblInd w:w="534" w:type="dxa"/>
         <w:tblLayout w:type="fixed"/>
-        <w:tblLook w:val="04A0"/>
+        <w:tblLook w:val="04A0" w:firstRow="1" w:lastRow="0" w:firstColumn="1" w:lastColumn="0" w:noHBand="0" w:noVBand="1"/>
       </w:tblPr>
       <w:tblGrid>
         <w:gridCol w:w="1970"/>
@@ -27000,7 +27000,7 @@
         <w:tblW w:w="7796" w:type="dxa"/>
         <w:tblInd w:w="534" w:type="dxa"/>
         <w:tblLayout w:type="fixed"/>
-        <w:tblLook w:val="04A0"/>
+        <w:tblLook w:val="04A0" w:firstRow="1" w:lastRow="0" w:firstColumn="1" w:lastColumn="0" w:noHBand="0" w:noVBand="1"/>
       </w:tblPr>
       <w:tblGrid>
         <w:gridCol w:w="1984"/>
@@ -30797,8 +30797,6 @@
           <w:sz w:val="32"/>
         </w:rPr>
       </w:pPr>
-      <w:bookmarkStart w:id="50" w:name="_GoBack"/>
-      <w:bookmarkEnd w:id="50"/>
     </w:p>
     <w:p>
       <w:pPr>
@@ -31043,33 +31041,14 @@
           <w:bCs/>
         </w:rPr>
       </w:pPr>
-    </w:p>
-    <w:p>
-      <w:pPr>
-        <w:rPr>
-          <w:rFonts w:eastAsia="华文仿宋"/>
+      <w:r>
+        <w:rPr>
+          <w:rFonts w:eastAsia="华文仿宋" w:hint="eastAsia"/>
           <w:b/>
           <w:bCs/>
         </w:rPr>
-      </w:pPr>
-    </w:p>
-    <w:p>
-      <w:pPr>
-        <w:rPr>
-          <w:rFonts w:eastAsia="华文仿宋"/>
-          <w:b/>
-          <w:bCs/>
-        </w:rPr>
-      </w:pPr>
-    </w:p>
-    <w:p>
-      <w:pPr>
-        <w:rPr>
-          <w:rFonts w:eastAsia="华文仿宋"/>
-          <w:b/>
-          <w:bCs/>
-        </w:rPr>
-      </w:pPr>
+        <w:t>本文针对知识图谱的规则挖掘进行了研究分析，并通过算法实现对规则挖掘系统进行了测试分析。项目选题适当，方案设计合理，内容详实，达到了毕业设计的要求。</w:t>
+      </w:r>
     </w:p>
     <w:p>
       <w:pPr>
@@ -31291,10 +31270,17 @@
     <w:p>
       <w:pPr>
         <w:rPr>
+          <w:sz w:val="30"/>
+        </w:rPr>
+      </w:pPr>
+      <w:r>
+        <w:rPr>
+          <w:rFonts w:hint="eastAsia"/>
           <w:sz w:val="28"/>
           <w:szCs w:val="28"/>
         </w:rPr>
-      </w:pPr>
+        <w:t>本论文针对知识图谱的规则挖掘进行了研究分析，以及算法实现，毕业设计总体方案合理，论文内容详实，达到了毕业设计的要求，建议答辩</w:t>
+      </w:r>
     </w:p>
     <w:p>
       <w:pPr>
@@ -31333,28 +31319,7 @@
     </w:p>
     <w:p>
       <w:pPr>
-        <w:rPr>
-          <w:sz w:val="30"/>
-        </w:rPr>
-      </w:pPr>
-    </w:p>
-    <w:p>
-      <w:pPr>
-        <w:rPr>
-          <w:sz w:val="30"/>
-        </w:rPr>
-      </w:pPr>
-    </w:p>
-    <w:p>
-      <w:pPr>
-        <w:rPr>
-          <w:sz w:val="30"/>
-        </w:rPr>
-      </w:pPr>
-    </w:p>
-    <w:p>
-      <w:pPr>
-        <w:ind w:firstLineChars="2115" w:firstLine="5076"/>
+        <w:ind w:firstLineChars="2115" w:firstLine="5081"/>
         <w:rPr>
           <w:rFonts w:ascii="华文仿宋" w:eastAsia="华文仿宋" w:hAnsi="宋体"/>
           <w:b/>
@@ -31525,7 +31490,7 @@
           <w:insideH w:val="single" w:sz="4" w:space="0" w:color="auto"/>
           <w:insideV w:val="single" w:sz="4" w:space="0" w:color="auto"/>
         </w:tblBorders>
-        <w:tblLook w:val="0000"/>
+        <w:tblLook w:val="0000" w:firstRow="0" w:lastRow="0" w:firstColumn="0" w:lastColumn="0" w:noHBand="0" w:noVBand="0"/>
       </w:tblPr>
       <w:tblGrid>
         <w:gridCol w:w="944"/>
@@ -31851,6 +31816,13 @@
                 <w:sz w:val="36"/>
               </w:rPr>
             </w:pPr>
+            <w:r>
+              <w:rPr>
+                <w:rFonts w:hint="eastAsia"/>
+                <w:sz w:val="36"/>
+              </w:rPr>
+              <w:t>8</w:t>
+            </w:r>
           </w:p>
         </w:tc>
         <w:tc>
@@ -31863,6 +31835,15 @@
                 <w:sz w:val="36"/>
               </w:rPr>
             </w:pPr>
+            <w:r>
+              <w:rPr>
+                <w:rFonts w:hint="eastAsia"/>
+                <w:sz w:val="36"/>
+              </w:rPr>
+              <w:t>17</w:t>
+            </w:r>
+            <w:bookmarkStart w:id="50" w:name="_GoBack"/>
+            <w:bookmarkEnd w:id="50"/>
           </w:p>
         </w:tc>
         <w:tc>
@@ -31875,6 +31856,13 @@
                 <w:sz w:val="36"/>
               </w:rPr>
             </w:pPr>
+            <w:r>
+              <w:rPr>
+                <w:rFonts w:hint="eastAsia"/>
+                <w:sz w:val="36"/>
+              </w:rPr>
+              <w:t>8</w:t>
+            </w:r>
           </w:p>
         </w:tc>
         <w:tc>
@@ -31960,7 +31948,6 @@
           <w:b/>
           <w:bCs/>
         </w:rPr>
-        <w:lastRenderedPageBreak/>
         <w:t>年   月   日</w:t>
       </w:r>
     </w:p>
@@ -31979,8 +31966,8 @@
 </file>
 
 <file path=word/endnotes.xml><?xml version="1.0" encoding="utf-8"?>
-<w:endnotes xmlns:ve="http://schemas.openxmlformats.org/markup-compatibility/2006" xmlns:o="urn:schemas-microsoft-com:office:office" xmlns:r="http://schemas.openxmlformats.org/officeDocument/2006/relationships" xmlns:m="http://schemas.openxmlformats.org/officeDocument/2006/math" xmlns:v="urn:schemas-microsoft-com:vml" xmlns:wp="http://schemas.openxmlformats.org/drawingml/2006/wordprocessingDrawing" xmlns:w10="urn:schemas-microsoft-com:office:word" xmlns:w="http://schemas.openxmlformats.org/wordprocessingml/2006/main" xmlns:wne="http://schemas.microsoft.com/office/word/2006/wordml">
-  <w:endnote w:type="separator" w:id="0">
+<w:endnotes xmlns:wpc="http://schemas.microsoft.com/office/word/2010/wordprocessingCanvas" xmlns:mc="http://schemas.openxmlformats.org/markup-compatibility/2006" xmlns:o="urn:schemas-microsoft-com:office:office" xmlns:r="http://schemas.openxmlformats.org/officeDocument/2006/relationships" xmlns:m="http://schemas.openxmlformats.org/officeDocument/2006/math" xmlns:v="urn:schemas-microsoft-com:vml" xmlns:wp14="http://schemas.microsoft.com/office/word/2010/wordprocessingDrawing" xmlns:wp="http://schemas.openxmlformats.org/drawingml/2006/wordprocessingDrawing" xmlns:w10="urn:schemas-microsoft-com:office:word" xmlns:w="http://schemas.openxmlformats.org/wordprocessingml/2006/main" xmlns:w14="http://schemas.microsoft.com/office/word/2010/wordml" xmlns:w15="http://schemas.microsoft.com/office/word/2012/wordml" xmlns:wpg="http://schemas.microsoft.com/office/word/2010/wordprocessingGroup" xmlns:wpi="http://schemas.microsoft.com/office/word/2010/wordprocessingInk" xmlns:wne="http://schemas.microsoft.com/office/word/2006/wordml" xmlns:wps="http://schemas.microsoft.com/office/word/2010/wordprocessingShape" mc:Ignorable="w14 w15 wp14">
+  <w:endnote w:type="separator" w:id="-1">
     <w:p>
       <w:r>
         <w:separator/>
@@ -31989,7 +31976,7 @@
     <w:p/>
     <w:p/>
   </w:endnote>
-  <w:endnote w:type="continuationSeparator" w:id="1">
+  <w:endnote w:type="continuationSeparator" w:id="0">
     <w:p>
       <w:r>
         <w:continuationSeparator/>
@@ -32002,7 +31989,7 @@
 </file>
 
 <file path=word/footer1.xml><?xml version="1.0" encoding="utf-8"?>
-<w:ftr xmlns:ve="http://schemas.openxmlformats.org/markup-compatibility/2006" xmlns:o="urn:schemas-microsoft-com:office:office" xmlns:r="http://schemas.openxmlformats.org/officeDocument/2006/relationships" xmlns:m="http://schemas.openxmlformats.org/officeDocument/2006/math" xmlns:v="urn:schemas-microsoft-com:vml" xmlns:wp="http://schemas.openxmlformats.org/drawingml/2006/wordprocessingDrawing" xmlns:w10="urn:schemas-microsoft-com:office:word" xmlns:w="http://schemas.openxmlformats.org/wordprocessingml/2006/main" xmlns:wne="http://schemas.microsoft.com/office/word/2006/wordml">
+<w:ftr xmlns:wpc="http://schemas.microsoft.com/office/word/2010/wordprocessingCanvas" xmlns:mc="http://schemas.openxmlformats.org/markup-compatibility/2006" xmlns:o="urn:schemas-microsoft-com:office:office" xmlns:r="http://schemas.openxmlformats.org/officeDocument/2006/relationships" xmlns:m="http://schemas.openxmlformats.org/officeDocument/2006/math" xmlns:v="urn:schemas-microsoft-com:vml" xmlns:wp14="http://schemas.microsoft.com/office/word/2010/wordprocessingDrawing" xmlns:wp="http://schemas.openxmlformats.org/drawingml/2006/wordprocessingDrawing" xmlns:w10="urn:schemas-microsoft-com:office:word" xmlns:w="http://schemas.openxmlformats.org/wordprocessingml/2006/main" xmlns:w14="http://schemas.microsoft.com/office/word/2010/wordml" xmlns:w15="http://schemas.microsoft.com/office/word/2012/wordml" xmlns:wpg="http://schemas.microsoft.com/office/word/2010/wordprocessingGroup" xmlns:wpi="http://schemas.microsoft.com/office/word/2010/wordprocessingInk" xmlns:wne="http://schemas.microsoft.com/office/word/2006/wordml" xmlns:wps="http://schemas.microsoft.com/office/word/2010/wordprocessingShape" mc:Ignorable="w14 w15 wp14">
   <w:p>
     <w:pPr>
       <w:pStyle w:val="af3"/>
@@ -32044,7 +32031,7 @@
 </file>
 
 <file path=word/footer10.xml><?xml version="1.0" encoding="utf-8"?>
-<w:ftr xmlns:ve="http://schemas.openxmlformats.org/markup-compatibility/2006" xmlns:o="urn:schemas-microsoft-com:office:office" xmlns:r="http://schemas.openxmlformats.org/officeDocument/2006/relationships" xmlns:m="http://schemas.openxmlformats.org/officeDocument/2006/math" xmlns:v="urn:schemas-microsoft-com:vml" xmlns:wp="http://schemas.openxmlformats.org/drawingml/2006/wordprocessingDrawing" xmlns:w10="urn:schemas-microsoft-com:office:word" xmlns:w="http://schemas.openxmlformats.org/wordprocessingml/2006/main" xmlns:wne="http://schemas.microsoft.com/office/word/2006/wordml">
+<w:ftr xmlns:wpc="http://schemas.microsoft.com/office/word/2010/wordprocessingCanvas" xmlns:mc="http://schemas.openxmlformats.org/markup-compatibility/2006" xmlns:o="urn:schemas-microsoft-com:office:office" xmlns:r="http://schemas.openxmlformats.org/officeDocument/2006/relationships" xmlns:m="http://schemas.openxmlformats.org/officeDocument/2006/math" xmlns:v="urn:schemas-microsoft-com:vml" xmlns:wp14="http://schemas.microsoft.com/office/word/2010/wordprocessingDrawing" xmlns:wp="http://schemas.openxmlformats.org/drawingml/2006/wordprocessingDrawing" xmlns:w10="urn:schemas-microsoft-com:office:word" xmlns:w="http://schemas.openxmlformats.org/wordprocessingml/2006/main" xmlns:w14="http://schemas.microsoft.com/office/word/2010/wordml" xmlns:w15="http://schemas.microsoft.com/office/word/2012/wordml" xmlns:wpg="http://schemas.microsoft.com/office/word/2010/wordprocessingGroup" xmlns:wpi="http://schemas.microsoft.com/office/word/2010/wordprocessingInk" xmlns:wne="http://schemas.microsoft.com/office/word/2006/wordml" xmlns:wps="http://schemas.microsoft.com/office/word/2010/wordprocessingShape" mc:Ignorable="w14 w15 wp14">
   <w:p>
     <w:pPr>
       <w:pStyle w:val="af3"/>
@@ -32086,7 +32073,7 @@
 </file>
 
 <file path=word/footer11.xml><?xml version="1.0" encoding="utf-8"?>
-<w:ftr xmlns:ve="http://schemas.openxmlformats.org/markup-compatibility/2006" xmlns:o="urn:schemas-microsoft-com:office:office" xmlns:r="http://schemas.openxmlformats.org/officeDocument/2006/relationships" xmlns:m="http://schemas.openxmlformats.org/officeDocument/2006/math" xmlns:v="urn:schemas-microsoft-com:vml" xmlns:wp="http://schemas.openxmlformats.org/drawingml/2006/wordprocessingDrawing" xmlns:w10="urn:schemas-microsoft-com:office:word" xmlns:w="http://schemas.openxmlformats.org/wordprocessingml/2006/main" xmlns:wne="http://schemas.microsoft.com/office/word/2006/wordml">
+<w:ftr xmlns:wpc="http://schemas.microsoft.com/office/word/2010/wordprocessingCanvas" xmlns:mc="http://schemas.openxmlformats.org/markup-compatibility/2006" xmlns:o="urn:schemas-microsoft-com:office:office" xmlns:r="http://schemas.openxmlformats.org/officeDocument/2006/relationships" xmlns:m="http://schemas.openxmlformats.org/officeDocument/2006/math" xmlns:v="urn:schemas-microsoft-com:vml" xmlns:wp14="http://schemas.microsoft.com/office/word/2010/wordprocessingDrawing" xmlns:wp="http://schemas.openxmlformats.org/drawingml/2006/wordprocessingDrawing" xmlns:w10="urn:schemas-microsoft-com:office:word" xmlns:w="http://schemas.openxmlformats.org/wordprocessingml/2006/main" xmlns:w14="http://schemas.microsoft.com/office/word/2010/wordml" xmlns:w15="http://schemas.microsoft.com/office/word/2012/wordml" xmlns:wpg="http://schemas.microsoft.com/office/word/2010/wordprocessingGroup" xmlns:wpi="http://schemas.microsoft.com/office/word/2010/wordprocessingInk" xmlns:wne="http://schemas.microsoft.com/office/word/2006/wordml" xmlns:wps="http://schemas.microsoft.com/office/word/2010/wordprocessingShape" mc:Ignorable="w14 w15 wp14">
   <w:p>
     <w:pPr>
       <w:pStyle w:val="af3"/>
@@ -32128,7 +32115,7 @@
 </file>
 
 <file path=word/footer12.xml><?xml version="1.0" encoding="utf-8"?>
-<w:ftr xmlns:ve="http://schemas.openxmlformats.org/markup-compatibility/2006" xmlns:o="urn:schemas-microsoft-com:office:office" xmlns:r="http://schemas.openxmlformats.org/officeDocument/2006/relationships" xmlns:m="http://schemas.openxmlformats.org/officeDocument/2006/math" xmlns:v="urn:schemas-microsoft-com:vml" xmlns:wp="http://schemas.openxmlformats.org/drawingml/2006/wordprocessingDrawing" xmlns:w10="urn:schemas-microsoft-com:office:word" xmlns:w="http://schemas.openxmlformats.org/wordprocessingml/2006/main" xmlns:wne="http://schemas.microsoft.com/office/word/2006/wordml">
+<w:ftr xmlns:wpc="http://schemas.microsoft.com/office/word/2010/wordprocessingCanvas" xmlns:mc="http://schemas.openxmlformats.org/markup-compatibility/2006" xmlns:o="urn:schemas-microsoft-com:office:office" xmlns:r="http://schemas.openxmlformats.org/officeDocument/2006/relationships" xmlns:m="http://schemas.openxmlformats.org/officeDocument/2006/math" xmlns:v="urn:schemas-microsoft-com:vml" xmlns:wp14="http://schemas.microsoft.com/office/word/2010/wordprocessingDrawing" xmlns:wp="http://schemas.openxmlformats.org/drawingml/2006/wordprocessingDrawing" xmlns:w10="urn:schemas-microsoft-com:office:word" xmlns:w="http://schemas.openxmlformats.org/wordprocessingml/2006/main" xmlns:w14="http://schemas.microsoft.com/office/word/2010/wordml" xmlns:w15="http://schemas.microsoft.com/office/word/2012/wordml" xmlns:wpg="http://schemas.microsoft.com/office/word/2010/wordprocessingGroup" xmlns:wpi="http://schemas.microsoft.com/office/word/2010/wordprocessingInk" xmlns:wne="http://schemas.microsoft.com/office/word/2006/wordml" xmlns:wps="http://schemas.microsoft.com/office/word/2010/wordprocessingShape" mc:Ignorable="w14 w15 wp14">
   <w:p>
     <w:pPr>
       <w:pStyle w:val="af3"/>
@@ -32170,7 +32157,7 @@
 </file>
 
 <file path=word/footer13.xml><?xml version="1.0" encoding="utf-8"?>
-<w:ftr xmlns:ve="http://schemas.openxmlformats.org/markup-compatibility/2006" xmlns:o="urn:schemas-microsoft-com:office:office" xmlns:r="http://schemas.openxmlformats.org/officeDocument/2006/relationships" xmlns:m="http://schemas.openxmlformats.org/officeDocument/2006/math" xmlns:v="urn:schemas-microsoft-com:vml" xmlns:wp="http://schemas.openxmlformats.org/drawingml/2006/wordprocessingDrawing" xmlns:w10="urn:schemas-microsoft-com:office:word" xmlns:w="http://schemas.openxmlformats.org/wordprocessingml/2006/main" xmlns:wne="http://schemas.microsoft.com/office/word/2006/wordml">
+<w:ftr xmlns:wpc="http://schemas.microsoft.com/office/word/2010/wordprocessingCanvas" xmlns:mc="http://schemas.openxmlformats.org/markup-compatibility/2006" xmlns:o="urn:schemas-microsoft-com:office:office" xmlns:r="http://schemas.openxmlformats.org/officeDocument/2006/relationships" xmlns:m="http://schemas.openxmlformats.org/officeDocument/2006/math" xmlns:v="urn:schemas-microsoft-com:vml" xmlns:wp14="http://schemas.microsoft.com/office/word/2010/wordprocessingDrawing" xmlns:wp="http://schemas.openxmlformats.org/drawingml/2006/wordprocessingDrawing" xmlns:w10="urn:schemas-microsoft-com:office:word" xmlns:w="http://schemas.openxmlformats.org/wordprocessingml/2006/main" xmlns:w14="http://schemas.microsoft.com/office/word/2010/wordml" xmlns:w15="http://schemas.microsoft.com/office/word/2012/wordml" xmlns:wpg="http://schemas.microsoft.com/office/word/2010/wordprocessingGroup" xmlns:wpi="http://schemas.microsoft.com/office/word/2010/wordprocessingInk" xmlns:wne="http://schemas.microsoft.com/office/word/2006/wordml" xmlns:wps="http://schemas.microsoft.com/office/word/2010/wordprocessingShape" mc:Ignorable="w14 w15 wp14">
   <w:p>
     <w:pPr>
       <w:pStyle w:val="af3"/>
@@ -32212,7 +32199,7 @@
 </file>
 
 <file path=word/footer14.xml><?xml version="1.0" encoding="utf-8"?>
-<w:ftr xmlns:ve="http://schemas.openxmlformats.org/markup-compatibility/2006" xmlns:o="urn:schemas-microsoft-com:office:office" xmlns:r="http://schemas.openxmlformats.org/officeDocument/2006/relationships" xmlns:m="http://schemas.openxmlformats.org/officeDocument/2006/math" xmlns:v="urn:schemas-microsoft-com:vml" xmlns:wp="http://schemas.openxmlformats.org/drawingml/2006/wordprocessingDrawing" xmlns:w10="urn:schemas-microsoft-com:office:word" xmlns:w="http://schemas.openxmlformats.org/wordprocessingml/2006/main" xmlns:wne="http://schemas.microsoft.com/office/word/2006/wordml">
+<w:ftr xmlns:wpc="http://schemas.microsoft.com/office/word/2010/wordprocessingCanvas" xmlns:mc="http://schemas.openxmlformats.org/markup-compatibility/2006" xmlns:o="urn:schemas-microsoft-com:office:office" xmlns:r="http://schemas.openxmlformats.org/officeDocument/2006/relationships" xmlns:m="http://schemas.openxmlformats.org/officeDocument/2006/math" xmlns:v="urn:schemas-microsoft-com:vml" xmlns:wp14="http://schemas.microsoft.com/office/word/2010/wordprocessingDrawing" xmlns:wp="http://schemas.openxmlformats.org/drawingml/2006/wordprocessingDrawing" xmlns:w10="urn:schemas-microsoft-com:office:word" xmlns:w="http://schemas.openxmlformats.org/wordprocessingml/2006/main" xmlns:w14="http://schemas.microsoft.com/office/word/2010/wordml" xmlns:w15="http://schemas.microsoft.com/office/word/2012/wordml" xmlns:wpg="http://schemas.microsoft.com/office/word/2010/wordprocessingGroup" xmlns:wpi="http://schemas.microsoft.com/office/word/2010/wordprocessingInk" xmlns:wne="http://schemas.microsoft.com/office/word/2006/wordml" xmlns:wps="http://schemas.microsoft.com/office/word/2010/wordprocessingShape" mc:Ignorable="w14 w15 wp14">
   <w:p>
     <w:pPr>
       <w:pStyle w:val="af3"/>
@@ -32254,7 +32241,7 @@
 </file>
 
 <file path=word/footer15.xml><?xml version="1.0" encoding="utf-8"?>
-<w:ftr xmlns:ve="http://schemas.openxmlformats.org/markup-compatibility/2006" xmlns:o="urn:schemas-microsoft-com:office:office" xmlns:r="http://schemas.openxmlformats.org/officeDocument/2006/relationships" xmlns:m="http://schemas.openxmlformats.org/officeDocument/2006/math" xmlns:v="urn:schemas-microsoft-com:vml" xmlns:wp="http://schemas.openxmlformats.org/drawingml/2006/wordprocessingDrawing" xmlns:w10="urn:schemas-microsoft-com:office:word" xmlns:w="http://schemas.openxmlformats.org/wordprocessingml/2006/main" xmlns:wne="http://schemas.microsoft.com/office/word/2006/wordml">
+<w:ftr xmlns:wpc="http://schemas.microsoft.com/office/word/2010/wordprocessingCanvas" xmlns:mc="http://schemas.openxmlformats.org/markup-compatibility/2006" xmlns:o="urn:schemas-microsoft-com:office:office" xmlns:r="http://schemas.openxmlformats.org/officeDocument/2006/relationships" xmlns:m="http://schemas.openxmlformats.org/officeDocument/2006/math" xmlns:v="urn:schemas-microsoft-com:vml" xmlns:wp14="http://schemas.microsoft.com/office/word/2010/wordprocessingDrawing" xmlns:wp="http://schemas.openxmlformats.org/drawingml/2006/wordprocessingDrawing" xmlns:w10="urn:schemas-microsoft-com:office:word" xmlns:w="http://schemas.openxmlformats.org/wordprocessingml/2006/main" xmlns:w14="http://schemas.microsoft.com/office/word/2010/wordml" xmlns:w15="http://schemas.microsoft.com/office/word/2012/wordml" xmlns:wpg="http://schemas.microsoft.com/office/word/2010/wordprocessingGroup" xmlns:wpi="http://schemas.microsoft.com/office/word/2010/wordprocessingInk" xmlns:wne="http://schemas.microsoft.com/office/word/2006/wordml" xmlns:wps="http://schemas.microsoft.com/office/word/2010/wordprocessingShape" mc:Ignorable="w14 w15 wp14">
   <w:p>
     <w:pPr>
       <w:pStyle w:val="af3"/>
@@ -32283,7 +32270,7 @@
         <w:rStyle w:val="af4"/>
         <w:noProof/>
       </w:rPr>
-      <w:t>33</w:t>
+      <w:t>31</w:t>
     </w:r>
     <w:r>
       <w:rPr>
@@ -32296,7 +32283,7 @@
 </file>
 
 <file path=word/footer2.xml><?xml version="1.0" encoding="utf-8"?>
-<w:ftr xmlns:ve="http://schemas.openxmlformats.org/markup-compatibility/2006" xmlns:o="urn:schemas-microsoft-com:office:office" xmlns:r="http://schemas.openxmlformats.org/officeDocument/2006/relationships" xmlns:m="http://schemas.openxmlformats.org/officeDocument/2006/math" xmlns:v="urn:schemas-microsoft-com:vml" xmlns:wp="http://schemas.openxmlformats.org/drawingml/2006/wordprocessingDrawing" xmlns:w10="urn:schemas-microsoft-com:office:word" xmlns:w="http://schemas.openxmlformats.org/wordprocessingml/2006/main" xmlns:wne="http://schemas.microsoft.com/office/word/2006/wordml">
+<w:ftr xmlns:wpc="http://schemas.microsoft.com/office/word/2010/wordprocessingCanvas" xmlns:mc="http://schemas.openxmlformats.org/markup-compatibility/2006" xmlns:o="urn:schemas-microsoft-com:office:office" xmlns:r="http://schemas.openxmlformats.org/officeDocument/2006/relationships" xmlns:m="http://schemas.openxmlformats.org/officeDocument/2006/math" xmlns:v="urn:schemas-microsoft-com:vml" xmlns:wp14="http://schemas.microsoft.com/office/word/2010/wordprocessingDrawing" xmlns:wp="http://schemas.openxmlformats.org/drawingml/2006/wordprocessingDrawing" xmlns:w10="urn:schemas-microsoft-com:office:word" xmlns:w="http://schemas.openxmlformats.org/wordprocessingml/2006/main" xmlns:w14="http://schemas.microsoft.com/office/word/2010/wordml" xmlns:w15="http://schemas.microsoft.com/office/word/2012/wordml" xmlns:wpg="http://schemas.microsoft.com/office/word/2010/wordprocessingGroup" xmlns:wpi="http://schemas.microsoft.com/office/word/2010/wordprocessingInk" xmlns:wne="http://schemas.microsoft.com/office/word/2006/wordml" xmlns:wps="http://schemas.microsoft.com/office/word/2010/wordprocessingShape" mc:Ignorable="w14 w15 wp14">
   <w:p>
     <w:pPr>
       <w:pStyle w:val="af3"/>
@@ -32338,7 +32325,7 @@
 </file>
 
 <file path=word/footer3.xml><?xml version="1.0" encoding="utf-8"?>
-<w:ftr xmlns:ve="http://schemas.openxmlformats.org/markup-compatibility/2006" xmlns:o="urn:schemas-microsoft-com:office:office" xmlns:r="http://schemas.openxmlformats.org/officeDocument/2006/relationships" xmlns:m="http://schemas.openxmlformats.org/officeDocument/2006/math" xmlns:v="urn:schemas-microsoft-com:vml" xmlns:wp="http://schemas.openxmlformats.org/drawingml/2006/wordprocessingDrawing" xmlns:w10="urn:schemas-microsoft-com:office:word" xmlns:w="http://schemas.openxmlformats.org/wordprocessingml/2006/main" xmlns:wne="http://schemas.microsoft.com/office/word/2006/wordml">
+<w:ftr xmlns:wpc="http://schemas.microsoft.com/office/word/2010/wordprocessingCanvas" xmlns:mc="http://schemas.openxmlformats.org/markup-compatibility/2006" xmlns:o="urn:schemas-microsoft-com:office:office" xmlns:r="http://schemas.openxmlformats.org/officeDocument/2006/relationships" xmlns:m="http://schemas.openxmlformats.org/officeDocument/2006/math" xmlns:v="urn:schemas-microsoft-com:vml" xmlns:wp14="http://schemas.microsoft.com/office/word/2010/wordprocessingDrawing" xmlns:wp="http://schemas.openxmlformats.org/drawingml/2006/wordprocessingDrawing" xmlns:w10="urn:schemas-microsoft-com:office:word" xmlns:w="http://schemas.openxmlformats.org/wordprocessingml/2006/main" xmlns:w14="http://schemas.microsoft.com/office/word/2010/wordml" xmlns:w15="http://schemas.microsoft.com/office/word/2012/wordml" xmlns:wpg="http://schemas.microsoft.com/office/word/2010/wordprocessingGroup" xmlns:wpi="http://schemas.microsoft.com/office/word/2010/wordprocessingInk" xmlns:wne="http://schemas.microsoft.com/office/word/2006/wordml" xmlns:wps="http://schemas.microsoft.com/office/word/2010/wordprocessingShape" mc:Ignorable="w14 w15 wp14">
   <w:p>
     <w:pPr>
       <w:pStyle w:val="af3"/>
@@ -32380,7 +32367,7 @@
 </file>
 
 <file path=word/footer4.xml><?xml version="1.0" encoding="utf-8"?>
-<w:ftr xmlns:ve="http://schemas.openxmlformats.org/markup-compatibility/2006" xmlns:o="urn:schemas-microsoft-com:office:office" xmlns:r="http://schemas.openxmlformats.org/officeDocument/2006/relationships" xmlns:m="http://schemas.openxmlformats.org/officeDocument/2006/math" xmlns:v="urn:schemas-microsoft-com:vml" xmlns:wp="http://schemas.openxmlformats.org/drawingml/2006/wordprocessingDrawing" xmlns:w10="urn:schemas-microsoft-com:office:word" xmlns:w="http://schemas.openxmlformats.org/wordprocessingml/2006/main" xmlns:wne="http://schemas.microsoft.com/office/word/2006/wordml">
+<w:ftr xmlns:wpc="http://schemas.microsoft.com/office/word/2010/wordprocessingCanvas" xmlns:mc="http://schemas.openxmlformats.org/markup-compatibility/2006" xmlns:o="urn:schemas-microsoft-com:office:office" xmlns:r="http://schemas.openxmlformats.org/officeDocument/2006/relationships" xmlns:m="http://schemas.openxmlformats.org/officeDocument/2006/math" xmlns:v="urn:schemas-microsoft-com:vml" xmlns:wp14="http://schemas.microsoft.com/office/word/2010/wordprocessingDrawing" xmlns:wp="http://schemas.openxmlformats.org/drawingml/2006/wordprocessingDrawing" xmlns:w10="urn:schemas-microsoft-com:office:word" xmlns:w="http://schemas.openxmlformats.org/wordprocessingml/2006/main" xmlns:w14="http://schemas.microsoft.com/office/word/2010/wordml" xmlns:w15="http://schemas.microsoft.com/office/word/2012/wordml" xmlns:wpg="http://schemas.microsoft.com/office/word/2010/wordprocessingGroup" xmlns:wpi="http://schemas.microsoft.com/office/word/2010/wordprocessingInk" xmlns:wne="http://schemas.microsoft.com/office/word/2006/wordml" xmlns:wps="http://schemas.microsoft.com/office/word/2010/wordprocessingShape" mc:Ignorable="w14 w15 wp14">
   <w:p>
     <w:pPr>
       <w:pStyle w:val="af3"/>
@@ -32422,7 +32409,7 @@
 </file>
 
 <file path=word/footer5.xml><?xml version="1.0" encoding="utf-8"?>
-<w:ftr xmlns:ve="http://schemas.openxmlformats.org/markup-compatibility/2006" xmlns:o="urn:schemas-microsoft-com:office:office" xmlns:r="http://schemas.openxmlformats.org/officeDocument/2006/relationships" xmlns:m="http://schemas.openxmlformats.org/officeDocument/2006/math" xmlns:v="urn:schemas-microsoft-com:vml" xmlns:wp="http://schemas.openxmlformats.org/drawingml/2006/wordprocessingDrawing" xmlns:w10="urn:schemas-microsoft-com:office:word" xmlns:w="http://schemas.openxmlformats.org/wordprocessingml/2006/main" xmlns:wne="http://schemas.microsoft.com/office/word/2006/wordml">
+<w:ftr xmlns:wpc="http://schemas.microsoft.com/office/word/2010/wordprocessingCanvas" xmlns:mc="http://schemas.openxmlformats.org/markup-compatibility/2006" xmlns:o="urn:schemas-microsoft-com:office:office" xmlns:r="http://schemas.openxmlformats.org/officeDocument/2006/relationships" xmlns:m="http://schemas.openxmlformats.org/officeDocument/2006/math" xmlns:v="urn:schemas-microsoft-com:vml" xmlns:wp14="http://schemas.microsoft.com/office/word/2010/wordprocessingDrawing" xmlns:wp="http://schemas.openxmlformats.org/drawingml/2006/wordprocessingDrawing" xmlns:w10="urn:schemas-microsoft-com:office:word" xmlns:w="http://schemas.openxmlformats.org/wordprocessingml/2006/main" xmlns:w14="http://schemas.microsoft.com/office/word/2010/wordml" xmlns:w15="http://schemas.microsoft.com/office/word/2012/wordml" xmlns:wpg="http://schemas.microsoft.com/office/word/2010/wordprocessingGroup" xmlns:wpi="http://schemas.microsoft.com/office/word/2010/wordprocessingInk" xmlns:wne="http://schemas.microsoft.com/office/word/2006/wordml" xmlns:wps="http://schemas.microsoft.com/office/word/2010/wordprocessingShape" mc:Ignorable="w14 w15 wp14">
   <w:p>
     <w:pPr>
       <w:pStyle w:val="af3"/>
@@ -32451,7 +32438,7 @@
         <w:rStyle w:val="af4"/>
         <w:noProof/>
       </w:rPr>
-      <w:t>III</w:t>
+      <w:t>IV</w:t>
     </w:r>
     <w:r>
       <w:rPr>
@@ -32464,7 +32451,7 @@
 </file>
 
 <file path=word/footer6.xml><?xml version="1.0" encoding="utf-8"?>
-<w:ftr xmlns:ve="http://schemas.openxmlformats.org/markup-compatibility/2006" xmlns:o="urn:schemas-microsoft-com:office:office" xmlns:r="http://schemas.openxmlformats.org/officeDocument/2006/relationships" xmlns:m="http://schemas.openxmlformats.org/officeDocument/2006/math" xmlns:v="urn:schemas-microsoft-com:vml" xmlns:wp="http://schemas.openxmlformats.org/drawingml/2006/wordprocessingDrawing" xmlns:w10="urn:schemas-microsoft-com:office:word" xmlns:w="http://schemas.openxmlformats.org/wordprocessingml/2006/main" xmlns:wne="http://schemas.microsoft.com/office/word/2006/wordml">
+<w:ftr xmlns:wpc="http://schemas.microsoft.com/office/word/2010/wordprocessingCanvas" xmlns:mc="http://schemas.openxmlformats.org/markup-compatibility/2006" xmlns:o="urn:schemas-microsoft-com:office:office" xmlns:r="http://schemas.openxmlformats.org/officeDocument/2006/relationships" xmlns:m="http://schemas.openxmlformats.org/officeDocument/2006/math" xmlns:v="urn:schemas-microsoft-com:vml" xmlns:wp14="http://schemas.microsoft.com/office/word/2010/wordprocessingDrawing" xmlns:wp="http://schemas.openxmlformats.org/drawingml/2006/wordprocessingDrawing" xmlns:w10="urn:schemas-microsoft-com:office:word" xmlns:w="http://schemas.openxmlformats.org/wordprocessingml/2006/main" xmlns:w14="http://schemas.microsoft.com/office/word/2010/wordml" xmlns:w15="http://schemas.microsoft.com/office/word/2012/wordml" xmlns:wpg="http://schemas.microsoft.com/office/word/2010/wordprocessingGroup" xmlns:wpi="http://schemas.microsoft.com/office/word/2010/wordprocessingInk" xmlns:wne="http://schemas.microsoft.com/office/word/2006/wordml" xmlns:wps="http://schemas.microsoft.com/office/word/2010/wordprocessingShape" mc:Ignorable="w14 w15 wp14">
   <w:p>
     <w:pPr>
       <w:pStyle w:val="af3"/>
@@ -32506,7 +32493,7 @@
 </file>
 
 <file path=word/footer7.xml><?xml version="1.0" encoding="utf-8"?>
-<w:ftr xmlns:ve="http://schemas.openxmlformats.org/markup-compatibility/2006" xmlns:o="urn:schemas-microsoft-com:office:office" xmlns:r="http://schemas.openxmlformats.org/officeDocument/2006/relationships" xmlns:m="http://schemas.openxmlformats.org/officeDocument/2006/math" xmlns:v="urn:schemas-microsoft-com:vml" xmlns:wp="http://schemas.openxmlformats.org/drawingml/2006/wordprocessingDrawing" xmlns:w10="urn:schemas-microsoft-com:office:word" xmlns:w="http://schemas.openxmlformats.org/wordprocessingml/2006/main" xmlns:wne="http://schemas.microsoft.com/office/word/2006/wordml">
+<w:ftr xmlns:wpc="http://schemas.microsoft.com/office/word/2010/wordprocessingCanvas" xmlns:mc="http://schemas.openxmlformats.org/markup-compatibility/2006" xmlns:o="urn:schemas-microsoft-com:office:office" xmlns:r="http://schemas.openxmlformats.org/officeDocument/2006/relationships" xmlns:m="http://schemas.openxmlformats.org/officeDocument/2006/math" xmlns:v="urn:schemas-microsoft-com:vml" xmlns:wp14="http://schemas.microsoft.com/office/word/2010/wordprocessingDrawing" xmlns:wp="http://schemas.openxmlformats.org/drawingml/2006/wordprocessingDrawing" xmlns:w10="urn:schemas-microsoft-com:office:word" xmlns:w="http://schemas.openxmlformats.org/wordprocessingml/2006/main" xmlns:w14="http://schemas.microsoft.com/office/word/2010/wordml" xmlns:w15="http://schemas.microsoft.com/office/word/2012/wordml" xmlns:wpg="http://schemas.microsoft.com/office/word/2010/wordprocessingGroup" xmlns:wpi="http://schemas.microsoft.com/office/word/2010/wordprocessingInk" xmlns:wne="http://schemas.microsoft.com/office/word/2006/wordml" xmlns:wps="http://schemas.microsoft.com/office/word/2010/wordprocessingShape" mc:Ignorable="w14 w15 wp14">
   <w:p>
     <w:pPr>
       <w:pStyle w:val="af3"/>
@@ -32548,7 +32535,7 @@
 </file>
 
 <file path=word/footer8.xml><?xml version="1.0" encoding="utf-8"?>
-<w:ftr xmlns:ve="http://schemas.openxmlformats.org/markup-compatibility/2006" xmlns:o="urn:schemas-microsoft-com:office:office" xmlns:r="http://schemas.openxmlformats.org/officeDocument/2006/relationships" xmlns:m="http://schemas.openxmlformats.org/officeDocument/2006/math" xmlns:v="urn:schemas-microsoft-com:vml" xmlns:wp="http://schemas.openxmlformats.org/drawingml/2006/wordprocessingDrawing" xmlns:w10="urn:schemas-microsoft-com:office:word" xmlns:w="http://schemas.openxmlformats.org/wordprocessingml/2006/main" xmlns:wne="http://schemas.microsoft.com/office/word/2006/wordml">
+<w:ftr xmlns:wpc="http://schemas.microsoft.com/office/word/2010/wordprocessingCanvas" xmlns:mc="http://schemas.openxmlformats.org/markup-compatibility/2006" xmlns:o="urn:schemas-microsoft-com:office:office" xmlns:r="http://schemas.openxmlformats.org/officeDocument/2006/relationships" xmlns:m="http://schemas.openxmlformats.org/officeDocument/2006/math" xmlns:v="urn:schemas-microsoft-com:vml" xmlns:wp14="http://schemas.microsoft.com/office/word/2010/wordprocessingDrawing" xmlns:wp="http://schemas.openxmlformats.org/drawingml/2006/wordprocessingDrawing" xmlns:w10="urn:schemas-microsoft-com:office:word" xmlns:w="http://schemas.openxmlformats.org/wordprocessingml/2006/main" xmlns:w14="http://schemas.microsoft.com/office/word/2010/wordml" xmlns:w15="http://schemas.microsoft.com/office/word/2012/wordml" xmlns:wpg="http://schemas.microsoft.com/office/word/2010/wordprocessingGroup" xmlns:wpi="http://schemas.microsoft.com/office/word/2010/wordprocessingInk" xmlns:wne="http://schemas.microsoft.com/office/word/2006/wordml" xmlns:wps="http://schemas.microsoft.com/office/word/2010/wordprocessingShape" mc:Ignorable="w14 w15 wp14">
   <w:p>
     <w:pPr>
       <w:pStyle w:val="af3"/>
@@ -32590,7 +32577,7 @@
 </file>
 
 <file path=word/footer9.xml><?xml version="1.0" encoding="utf-8"?>
-<w:ftr xmlns:ve="http://schemas.openxmlformats.org/markup-compatibility/2006" xmlns:o="urn:schemas-microsoft-com:office:office" xmlns:r="http://schemas.openxmlformats.org/officeDocument/2006/relationships" xmlns:m="http://schemas.openxmlformats.org/officeDocument/2006/math" xmlns:v="urn:schemas-microsoft-com:vml" xmlns:wp="http://schemas.openxmlformats.org/drawingml/2006/wordprocessingDrawing" xmlns:w10="urn:schemas-microsoft-com:office:word" xmlns:w="http://schemas.openxmlformats.org/wordprocessingml/2006/main" xmlns:wne="http://schemas.microsoft.com/office/word/2006/wordml">
+<w:ftr xmlns:wpc="http://schemas.microsoft.com/office/word/2010/wordprocessingCanvas" xmlns:mc="http://schemas.openxmlformats.org/markup-compatibility/2006" xmlns:o="urn:schemas-microsoft-com:office:office" xmlns:r="http://schemas.openxmlformats.org/officeDocument/2006/relationships" xmlns:m="http://schemas.openxmlformats.org/officeDocument/2006/math" xmlns:v="urn:schemas-microsoft-com:vml" xmlns:wp14="http://schemas.microsoft.com/office/word/2010/wordprocessingDrawing" xmlns:wp="http://schemas.openxmlformats.org/drawingml/2006/wordprocessingDrawing" xmlns:w10="urn:schemas-microsoft-com:office:word" xmlns:w="http://schemas.openxmlformats.org/wordprocessingml/2006/main" xmlns:w14="http://schemas.microsoft.com/office/word/2010/wordml" xmlns:w15="http://schemas.microsoft.com/office/word/2012/wordml" xmlns:wpg="http://schemas.microsoft.com/office/word/2010/wordprocessingGroup" xmlns:wpi="http://schemas.microsoft.com/office/word/2010/wordprocessingInk" xmlns:wne="http://schemas.microsoft.com/office/word/2006/wordml" xmlns:wps="http://schemas.microsoft.com/office/word/2010/wordprocessingShape" mc:Ignorable="w14 w15 wp14">
   <w:p>
     <w:pPr>
       <w:pStyle w:val="af3"/>
@@ -32632,8 +32619,8 @@
 </file>
 
 <file path=word/footnotes.xml><?xml version="1.0" encoding="utf-8"?>
-<w:footnotes xmlns:ve="http://schemas.openxmlformats.org/markup-compatibility/2006" xmlns:o="urn:schemas-microsoft-com:office:office" xmlns:r="http://schemas.openxmlformats.org/officeDocument/2006/relationships" xmlns:m="http://schemas.openxmlformats.org/officeDocument/2006/math" xmlns:v="urn:schemas-microsoft-com:vml" xmlns:wp="http://schemas.openxmlformats.org/drawingml/2006/wordprocessingDrawing" xmlns:w10="urn:schemas-microsoft-com:office:word" xmlns:w="http://schemas.openxmlformats.org/wordprocessingml/2006/main" xmlns:wne="http://schemas.microsoft.com/office/word/2006/wordml">
-  <w:footnote w:type="separator" w:id="0">
+<w:footnotes xmlns:wpc="http://schemas.microsoft.com/office/word/2010/wordprocessingCanvas" xmlns:mc="http://schemas.openxmlformats.org/markup-compatibility/2006" xmlns:o="urn:schemas-microsoft-com:office:office" xmlns:r="http://schemas.openxmlformats.org/officeDocument/2006/relationships" xmlns:m="http://schemas.openxmlformats.org/officeDocument/2006/math" xmlns:v="urn:schemas-microsoft-com:vml" xmlns:wp14="http://schemas.microsoft.com/office/word/2010/wordprocessingDrawing" xmlns:wp="http://schemas.openxmlformats.org/drawingml/2006/wordprocessingDrawing" xmlns:w10="urn:schemas-microsoft-com:office:word" xmlns:w="http://schemas.openxmlformats.org/wordprocessingml/2006/main" xmlns:w14="http://schemas.microsoft.com/office/word/2010/wordml" xmlns:w15="http://schemas.microsoft.com/office/word/2012/wordml" xmlns:wpg="http://schemas.microsoft.com/office/word/2010/wordprocessingGroup" xmlns:wpi="http://schemas.microsoft.com/office/word/2010/wordprocessingInk" xmlns:wne="http://schemas.microsoft.com/office/word/2006/wordml" xmlns:wps="http://schemas.microsoft.com/office/word/2010/wordprocessingShape" mc:Ignorable="w14 w15 wp14">
+  <w:footnote w:type="separator" w:id="-1">
     <w:p>
       <w:r>
         <w:separator/>
@@ -32642,7 +32629,7 @@
     <w:p/>
     <w:p/>
   </w:footnote>
-  <w:footnote w:type="continuationSeparator" w:id="1">
+  <w:footnote w:type="continuationSeparator" w:id="0">
     <w:p>
       <w:r>
         <w:continuationSeparator/>
@@ -32655,7 +32642,7 @@
 </file>
 
 <file path=word/header1.xml><?xml version="1.0" encoding="utf-8"?>
-<w:hdr xmlns:ve="http://schemas.openxmlformats.org/markup-compatibility/2006" xmlns:o="urn:schemas-microsoft-com:office:office" xmlns:r="http://schemas.openxmlformats.org/officeDocument/2006/relationships" xmlns:m="http://schemas.openxmlformats.org/officeDocument/2006/math" xmlns:v="urn:schemas-microsoft-com:vml" xmlns:wp="http://schemas.openxmlformats.org/drawingml/2006/wordprocessingDrawing" xmlns:w10="urn:schemas-microsoft-com:office:word" xmlns:w="http://schemas.openxmlformats.org/wordprocessingml/2006/main" xmlns:wne="http://schemas.microsoft.com/office/word/2006/wordml">
+<w:hdr xmlns:wpc="http://schemas.microsoft.com/office/word/2010/wordprocessingCanvas" xmlns:mc="http://schemas.openxmlformats.org/markup-compatibility/2006" xmlns:o="urn:schemas-microsoft-com:office:office" xmlns:r="http://schemas.openxmlformats.org/officeDocument/2006/relationships" xmlns:m="http://schemas.openxmlformats.org/officeDocument/2006/math" xmlns:v="urn:schemas-microsoft-com:vml" xmlns:wp14="http://schemas.microsoft.com/office/word/2010/wordprocessingDrawing" xmlns:wp="http://schemas.openxmlformats.org/drawingml/2006/wordprocessingDrawing" xmlns:w10="urn:schemas-microsoft-com:office:word" xmlns:w="http://schemas.openxmlformats.org/wordprocessingml/2006/main" xmlns:w14="http://schemas.microsoft.com/office/word/2010/wordml" xmlns:w15="http://schemas.microsoft.com/office/word/2012/wordml" xmlns:wpg="http://schemas.microsoft.com/office/word/2010/wordprocessingGroup" xmlns:wpi="http://schemas.microsoft.com/office/word/2010/wordprocessingInk" xmlns:wne="http://schemas.microsoft.com/office/word/2006/wordml" xmlns:wps="http://schemas.microsoft.com/office/word/2010/wordprocessingShape" mc:Ignorable="w14 w15 wp14">
   <w:p>
     <w:pPr>
       <w:pStyle w:val="af5"/>
@@ -32667,21 +32654,40 @@
       </w:rPr>
       <w:t>浙江大学计算机科学与技术学院本科毕业设计报告</w:t>
     </w:r>
-    <w:fldSimple w:instr=" STYLEREF  摘要  \* MERGEFORMAT ">
-      <w:r>
-        <w:rPr>
-          <w:rFonts w:hint="eastAsia"/>
-          <w:noProof/>
-        </w:rPr>
-        <w:t>摘要</w:t>
-      </w:r>
-    </w:fldSimple>
+    <w:r>
+      <w:fldChar w:fldCharType="begin"/>
+    </w:r>
+    <w:r>
+      <w:instrText xml:space="preserve"> STYLEREF  </w:instrText>
+    </w:r>
+    <w:r>
+      <w:instrText>摘要</w:instrText>
+    </w:r>
+    <w:r>
+      <w:instrText xml:space="preserve">  \* MERGEFORMAT </w:instrText>
+    </w:r>
+    <w:r>
+      <w:fldChar w:fldCharType="separate"/>
+    </w:r>
+    <w:r>
+      <w:rPr>
+        <w:rFonts w:hint="eastAsia"/>
+        <w:noProof/>
+      </w:rPr>
+      <w:t>摘要</w:t>
+    </w:r>
+    <w:r>
+      <w:rPr>
+        <w:noProof/>
+      </w:rPr>
+      <w:fldChar w:fldCharType="end"/>
+    </w:r>
   </w:p>
 </w:hdr>
 </file>
 
 <file path=word/header10.xml><?xml version="1.0" encoding="utf-8"?>
-<w:hdr xmlns:ve="http://schemas.openxmlformats.org/markup-compatibility/2006" xmlns:o="urn:schemas-microsoft-com:office:office" xmlns:r="http://schemas.openxmlformats.org/officeDocument/2006/relationships" xmlns:m="http://schemas.openxmlformats.org/officeDocument/2006/math" xmlns:v="urn:schemas-microsoft-com:vml" xmlns:wp="http://schemas.openxmlformats.org/drawingml/2006/wordprocessingDrawing" xmlns:w10="urn:schemas-microsoft-com:office:word" xmlns:w="http://schemas.openxmlformats.org/wordprocessingml/2006/main" xmlns:wne="http://schemas.microsoft.com/office/word/2006/wordml">
+<w:hdr xmlns:wpc="http://schemas.microsoft.com/office/word/2010/wordprocessingCanvas" xmlns:mc="http://schemas.openxmlformats.org/markup-compatibility/2006" xmlns:o="urn:schemas-microsoft-com:office:office" xmlns:r="http://schemas.openxmlformats.org/officeDocument/2006/relationships" xmlns:m="http://schemas.openxmlformats.org/officeDocument/2006/math" xmlns:v="urn:schemas-microsoft-com:vml" xmlns:wp14="http://schemas.microsoft.com/office/word/2010/wordprocessingDrawing" xmlns:wp="http://schemas.openxmlformats.org/drawingml/2006/wordprocessingDrawing" xmlns:w10="urn:schemas-microsoft-com:office:word" xmlns:w="http://schemas.openxmlformats.org/wordprocessingml/2006/main" xmlns:w14="http://schemas.microsoft.com/office/word/2010/wordml" xmlns:w15="http://schemas.microsoft.com/office/word/2012/wordml" xmlns:wpg="http://schemas.microsoft.com/office/word/2010/wordprocessingGroup" xmlns:wpi="http://schemas.microsoft.com/office/word/2010/wordprocessingInk" xmlns:wne="http://schemas.microsoft.com/office/word/2006/wordml" xmlns:wps="http://schemas.microsoft.com/office/word/2010/wordprocessingShape" mc:Ignorable="w14 w15 wp14">
   <w:p>
     <w:pPr>
       <w:pStyle w:val="af5"/>
@@ -32698,41 +32704,62 @@
       </w:rPr>
       <w:t>:</w:t>
     </w:r>
-    <w:fldSimple w:instr="STYLEREF  论文中文标题  \* MERGEFORMAT">
-      <w:r>
-        <w:rPr>
-          <w:rFonts w:hint="eastAsia"/>
-          <w:b/>
-          <w:bCs/>
-          <w:noProof/>
-        </w:rPr>
-        <w:t>错误</w:t>
-      </w:r>
-      <w:r>
-        <w:rPr>
-          <w:rFonts w:hint="eastAsia"/>
-          <w:b/>
-          <w:bCs/>
-          <w:noProof/>
-        </w:rPr>
-        <w:t>!</w:t>
-      </w:r>
-      <w:r>
-        <w:rPr>
-          <w:rFonts w:hint="eastAsia"/>
-          <w:b/>
-          <w:bCs/>
-          <w:noProof/>
-        </w:rPr>
-        <w:t>文档中没有指定样式的文字。</w:t>
-      </w:r>
-    </w:fldSimple>
+    <w:r>
+      <w:fldChar w:fldCharType="begin"/>
+    </w:r>
+    <w:r>
+      <w:instrText xml:space="preserve">STYLEREF  </w:instrText>
+    </w:r>
+    <w:r>
+      <w:instrText>论文中文标题</w:instrText>
+    </w:r>
+    <w:r>
+      <w:instrText xml:space="preserve">  \* MERGEFORMAT</w:instrText>
+    </w:r>
+    <w:r>
+      <w:fldChar w:fldCharType="separate"/>
+    </w:r>
+    <w:r>
+      <w:rPr>
+        <w:rFonts w:hint="eastAsia"/>
+        <w:b/>
+        <w:bCs/>
+        <w:noProof/>
+      </w:rPr>
+      <w:t>错误</w:t>
+    </w:r>
+    <w:r>
+      <w:rPr>
+        <w:rFonts w:hint="eastAsia"/>
+        <w:b/>
+        <w:bCs/>
+        <w:noProof/>
+      </w:rPr>
+      <w:t>!</w:t>
+    </w:r>
+    <w:r>
+      <w:rPr>
+        <w:rFonts w:hint="eastAsia"/>
+        <w:b/>
+        <w:bCs/>
+        <w:noProof/>
+      </w:rPr>
+      <w:t>文档中没有指定样式的文字。</w:t>
+    </w:r>
+    <w:r>
+      <w:rPr>
+        <w:b/>
+        <w:bCs/>
+        <w:noProof/>
+      </w:rPr>
+      <w:fldChar w:fldCharType="end"/>
+    </w:r>
   </w:p>
 </w:hdr>
 </file>
 
 <file path=word/header11.xml><?xml version="1.0" encoding="utf-8"?>
-<w:hdr xmlns:ve="http://schemas.openxmlformats.org/markup-compatibility/2006" xmlns:o="urn:schemas-microsoft-com:office:office" xmlns:r="http://schemas.openxmlformats.org/officeDocument/2006/relationships" xmlns:m="http://schemas.openxmlformats.org/officeDocument/2006/math" xmlns:v="urn:schemas-microsoft-com:vml" xmlns:wp="http://schemas.openxmlformats.org/drawingml/2006/wordprocessingDrawing" xmlns:w10="urn:schemas-microsoft-com:office:word" xmlns:w="http://schemas.openxmlformats.org/wordprocessingml/2006/main" xmlns:wne="http://schemas.microsoft.com/office/word/2006/wordml">
+<w:hdr xmlns:wpc="http://schemas.microsoft.com/office/word/2010/wordprocessingCanvas" xmlns:mc="http://schemas.openxmlformats.org/markup-compatibility/2006" xmlns:o="urn:schemas-microsoft-com:office:office" xmlns:r="http://schemas.openxmlformats.org/officeDocument/2006/relationships" xmlns:m="http://schemas.openxmlformats.org/officeDocument/2006/math" xmlns:v="urn:schemas-microsoft-com:vml" xmlns:wp14="http://schemas.microsoft.com/office/word/2010/wordprocessingDrawing" xmlns:wp="http://schemas.openxmlformats.org/drawingml/2006/wordprocessingDrawing" xmlns:w10="urn:schemas-microsoft-com:office:word" xmlns:w="http://schemas.openxmlformats.org/wordprocessingml/2006/main" xmlns:w14="http://schemas.microsoft.com/office/word/2010/wordml" xmlns:w15="http://schemas.microsoft.com/office/word/2012/wordml" xmlns:wpg="http://schemas.microsoft.com/office/word/2010/wordprocessingGroup" xmlns:wpi="http://schemas.microsoft.com/office/word/2010/wordprocessingInk" xmlns:wne="http://schemas.microsoft.com/office/word/2006/wordml" xmlns:wps="http://schemas.microsoft.com/office/word/2010/wordprocessingShape" mc:Ignorable="w14 w15 wp14">
   <w:p>
     <w:pPr>
       <w:pStyle w:val="af5"/>
@@ -32774,21 +32801,40 @@
       </w:rPr>
       <w:t>章</w:t>
     </w:r>
-    <w:fldSimple w:instr=" STYLEREF  1级大纲  \* MERGEFORMAT ">
-      <w:r>
-        <w:rPr>
-          <w:rFonts w:hint="eastAsia"/>
-          <w:noProof/>
-        </w:rPr>
-        <w:t>在项目中负责的具体工作</w:t>
-      </w:r>
-    </w:fldSimple>
+    <w:r>
+      <w:fldChar w:fldCharType="begin"/>
+    </w:r>
+    <w:r>
+      <w:instrText xml:space="preserve"> STYLEREF  1</w:instrText>
+    </w:r>
+    <w:r>
+      <w:instrText>级大纲</w:instrText>
+    </w:r>
+    <w:r>
+      <w:instrText xml:space="preserve">  \* MERGEFORMAT </w:instrText>
+    </w:r>
+    <w:r>
+      <w:fldChar w:fldCharType="separate"/>
+    </w:r>
+    <w:r>
+      <w:rPr>
+        <w:rFonts w:hint="eastAsia"/>
+        <w:noProof/>
+      </w:rPr>
+      <w:t>在项目中负责的具体工作</w:t>
+    </w:r>
+    <w:r>
+      <w:rPr>
+        <w:noProof/>
+      </w:rPr>
+      <w:fldChar w:fldCharType="end"/>
+    </w:r>
   </w:p>
 </w:hdr>
 </file>
 
 <file path=word/header12.xml><?xml version="1.0" encoding="utf-8"?>
-<w:hdr xmlns:ve="http://schemas.openxmlformats.org/markup-compatibility/2006" xmlns:o="urn:schemas-microsoft-com:office:office" xmlns:r="http://schemas.openxmlformats.org/officeDocument/2006/relationships" xmlns:m="http://schemas.openxmlformats.org/officeDocument/2006/math" xmlns:v="urn:schemas-microsoft-com:vml" xmlns:wp="http://schemas.openxmlformats.org/drawingml/2006/wordprocessingDrawing" xmlns:w10="urn:schemas-microsoft-com:office:word" xmlns:w="http://schemas.openxmlformats.org/wordprocessingml/2006/main" xmlns:wne="http://schemas.microsoft.com/office/word/2006/wordml">
+<w:hdr xmlns:wpc="http://schemas.microsoft.com/office/word/2010/wordprocessingCanvas" xmlns:mc="http://schemas.openxmlformats.org/markup-compatibility/2006" xmlns:o="urn:schemas-microsoft-com:office:office" xmlns:r="http://schemas.openxmlformats.org/officeDocument/2006/relationships" xmlns:m="http://schemas.openxmlformats.org/officeDocument/2006/math" xmlns:v="urn:schemas-microsoft-com:vml" xmlns:wp14="http://schemas.microsoft.com/office/word/2010/wordprocessingDrawing" xmlns:wp="http://schemas.openxmlformats.org/drawingml/2006/wordprocessingDrawing" xmlns:w10="urn:schemas-microsoft-com:office:word" xmlns:w="http://schemas.openxmlformats.org/wordprocessingml/2006/main" xmlns:w14="http://schemas.microsoft.com/office/word/2010/wordml" xmlns:w15="http://schemas.microsoft.com/office/word/2012/wordml" xmlns:wpg="http://schemas.microsoft.com/office/word/2010/wordprocessingGroup" xmlns:wpi="http://schemas.microsoft.com/office/word/2010/wordprocessingInk" xmlns:wne="http://schemas.microsoft.com/office/word/2006/wordml" xmlns:wps="http://schemas.microsoft.com/office/word/2010/wordprocessingShape" mc:Ignorable="w14 w15 wp14">
   <w:p>
     <w:pPr>
       <w:pStyle w:val="af5"/>
@@ -32799,7 +32845,7 @@
 </file>
 
 <file path=word/header13.xml><?xml version="1.0" encoding="utf-8"?>
-<w:hdr xmlns:ve="http://schemas.openxmlformats.org/markup-compatibility/2006" xmlns:o="urn:schemas-microsoft-com:office:office" xmlns:r="http://schemas.openxmlformats.org/officeDocument/2006/relationships" xmlns:m="http://schemas.openxmlformats.org/officeDocument/2006/math" xmlns:v="urn:schemas-microsoft-com:vml" xmlns:wp="http://schemas.openxmlformats.org/drawingml/2006/wordprocessingDrawing" xmlns:w10="urn:schemas-microsoft-com:office:word" xmlns:w="http://schemas.openxmlformats.org/wordprocessingml/2006/main" xmlns:wne="http://schemas.microsoft.com/office/word/2006/wordml">
+<w:hdr xmlns:wpc="http://schemas.microsoft.com/office/word/2010/wordprocessingCanvas" xmlns:mc="http://schemas.openxmlformats.org/markup-compatibility/2006" xmlns:o="urn:schemas-microsoft-com:office:office" xmlns:r="http://schemas.openxmlformats.org/officeDocument/2006/relationships" xmlns:m="http://schemas.openxmlformats.org/officeDocument/2006/math" xmlns:v="urn:schemas-microsoft-com:vml" xmlns:wp14="http://schemas.microsoft.com/office/word/2010/wordprocessingDrawing" xmlns:wp="http://schemas.openxmlformats.org/drawingml/2006/wordprocessingDrawing" xmlns:w10="urn:schemas-microsoft-com:office:word" xmlns:w="http://schemas.openxmlformats.org/wordprocessingml/2006/main" xmlns:w14="http://schemas.microsoft.com/office/word/2010/wordml" xmlns:w15="http://schemas.microsoft.com/office/word/2012/wordml" xmlns:wpg="http://schemas.microsoft.com/office/word/2010/wordprocessingGroup" xmlns:wpi="http://schemas.microsoft.com/office/word/2010/wordprocessingInk" xmlns:wne="http://schemas.microsoft.com/office/word/2006/wordml" xmlns:wps="http://schemas.microsoft.com/office/word/2010/wordprocessingShape" mc:Ignorable="w14 w15 wp14">
   <w:p>
     <w:pPr>
       <w:pStyle w:val="af5"/>
@@ -32841,21 +32887,40 @@
       </w:rPr>
       <w:t>章</w:t>
     </w:r>
-    <w:fldSimple w:instr=" STYLEREF  1级大纲  \* MERGEFORMAT ">
-      <w:r>
-        <w:rPr>
-          <w:rFonts w:hint="eastAsia"/>
-          <w:noProof/>
-        </w:rPr>
-        <w:t>项目成果</w:t>
-      </w:r>
-    </w:fldSimple>
+    <w:r>
+      <w:fldChar w:fldCharType="begin"/>
+    </w:r>
+    <w:r>
+      <w:instrText xml:space="preserve"> STYLEREF  1</w:instrText>
+    </w:r>
+    <w:r>
+      <w:instrText>级大纲</w:instrText>
+    </w:r>
+    <w:r>
+      <w:instrText xml:space="preserve">  \* MERGEFORMAT </w:instrText>
+    </w:r>
+    <w:r>
+      <w:fldChar w:fldCharType="separate"/>
+    </w:r>
+    <w:r>
+      <w:rPr>
+        <w:rFonts w:hint="eastAsia"/>
+        <w:noProof/>
+      </w:rPr>
+      <w:t>项目成果</w:t>
+    </w:r>
+    <w:r>
+      <w:rPr>
+        <w:noProof/>
+      </w:rPr>
+      <w:fldChar w:fldCharType="end"/>
+    </w:r>
   </w:p>
 </w:hdr>
 </file>
 
 <file path=word/header14.xml><?xml version="1.0" encoding="utf-8"?>
-<w:hdr xmlns:ve="http://schemas.openxmlformats.org/markup-compatibility/2006" xmlns:o="urn:schemas-microsoft-com:office:office" xmlns:r="http://schemas.openxmlformats.org/officeDocument/2006/relationships" xmlns:m="http://schemas.openxmlformats.org/officeDocument/2006/math" xmlns:v="urn:schemas-microsoft-com:vml" xmlns:wp="http://schemas.openxmlformats.org/drawingml/2006/wordprocessingDrawing" xmlns:w10="urn:schemas-microsoft-com:office:word" xmlns:w="http://schemas.openxmlformats.org/wordprocessingml/2006/main" xmlns:wne="http://schemas.microsoft.com/office/word/2006/wordml">
+<w:hdr xmlns:wpc="http://schemas.microsoft.com/office/word/2010/wordprocessingCanvas" xmlns:mc="http://schemas.openxmlformats.org/markup-compatibility/2006" xmlns:o="urn:schemas-microsoft-com:office:office" xmlns:r="http://schemas.openxmlformats.org/officeDocument/2006/relationships" xmlns:m="http://schemas.openxmlformats.org/officeDocument/2006/math" xmlns:v="urn:schemas-microsoft-com:vml" xmlns:wp14="http://schemas.microsoft.com/office/word/2010/wordprocessingDrawing" xmlns:wp="http://schemas.openxmlformats.org/drawingml/2006/wordprocessingDrawing" xmlns:w10="urn:schemas-microsoft-com:office:word" xmlns:w="http://schemas.openxmlformats.org/wordprocessingml/2006/main" xmlns:w14="http://schemas.microsoft.com/office/word/2010/wordml" xmlns:w15="http://schemas.microsoft.com/office/word/2012/wordml" xmlns:wpg="http://schemas.microsoft.com/office/word/2010/wordprocessingGroup" xmlns:wpi="http://schemas.microsoft.com/office/word/2010/wordprocessingInk" xmlns:wne="http://schemas.microsoft.com/office/word/2006/wordml" xmlns:wps="http://schemas.microsoft.com/office/word/2010/wordprocessingShape" mc:Ignorable="w14 w15 wp14">
   <w:p>
     <w:pPr>
       <w:pStyle w:val="af5"/>
@@ -32866,7 +32931,7 @@
 </file>
 
 <file path=word/header15.xml><?xml version="1.0" encoding="utf-8"?>
-<w:hdr xmlns:ve="http://schemas.openxmlformats.org/markup-compatibility/2006" xmlns:o="urn:schemas-microsoft-com:office:office" xmlns:r="http://schemas.openxmlformats.org/officeDocument/2006/relationships" xmlns:m="http://schemas.openxmlformats.org/officeDocument/2006/math" xmlns:v="urn:schemas-microsoft-com:vml" xmlns:wp="http://schemas.openxmlformats.org/drawingml/2006/wordprocessingDrawing" xmlns:w10="urn:schemas-microsoft-com:office:word" xmlns:w="http://schemas.openxmlformats.org/wordprocessingml/2006/main" xmlns:wne="http://schemas.microsoft.com/office/word/2006/wordml">
+<w:hdr xmlns:wpc="http://schemas.microsoft.com/office/word/2010/wordprocessingCanvas" xmlns:mc="http://schemas.openxmlformats.org/markup-compatibility/2006" xmlns:o="urn:schemas-microsoft-com:office:office" xmlns:r="http://schemas.openxmlformats.org/officeDocument/2006/relationships" xmlns:m="http://schemas.openxmlformats.org/officeDocument/2006/math" xmlns:v="urn:schemas-microsoft-com:vml" xmlns:wp14="http://schemas.microsoft.com/office/word/2010/wordprocessingDrawing" xmlns:wp="http://schemas.openxmlformats.org/drawingml/2006/wordprocessingDrawing" xmlns:w10="urn:schemas-microsoft-com:office:word" xmlns:w="http://schemas.openxmlformats.org/wordprocessingml/2006/main" xmlns:w14="http://schemas.microsoft.com/office/word/2010/wordml" xmlns:w15="http://schemas.microsoft.com/office/word/2012/wordml" xmlns:wpg="http://schemas.microsoft.com/office/word/2010/wordprocessingGroup" xmlns:wpi="http://schemas.microsoft.com/office/word/2010/wordprocessingInk" xmlns:wne="http://schemas.microsoft.com/office/word/2006/wordml" xmlns:wps="http://schemas.microsoft.com/office/word/2010/wordprocessingShape" mc:Ignorable="w14 w15 wp14">
   <w:p>
     <w:pPr>
       <w:pStyle w:val="af5"/>
@@ -32878,34 +32943,53 @@
       </w:rPr>
       <w:t>浙江大学计算机学院本科毕业设计报告</w:t>
     </w:r>
-    <w:fldSimple w:instr=" STYLEREF  其余  \* MERGEFORMAT ">
-      <w:r>
-        <w:rPr>
-          <w:rFonts w:hint="eastAsia"/>
-          <w:noProof/>
-        </w:rPr>
-        <w:t>致谢</w:t>
-      </w:r>
-    </w:fldSimple>
+    <w:r>
+      <w:fldChar w:fldCharType="begin"/>
+    </w:r>
+    <w:r>
+      <w:instrText xml:space="preserve"> STYLEREF  </w:instrText>
+    </w:r>
+    <w:r>
+      <w:instrText>其余</w:instrText>
+    </w:r>
+    <w:r>
+      <w:instrText xml:space="preserve">  \* MERGEFORMAT </w:instrText>
+    </w:r>
+    <w:r>
+      <w:fldChar w:fldCharType="separate"/>
+    </w:r>
+    <w:r>
+      <w:rPr>
+        <w:rFonts w:hint="eastAsia"/>
+        <w:noProof/>
+      </w:rPr>
+      <w:t>致谢</w:t>
+    </w:r>
+    <w:r>
+      <w:rPr>
+        <w:noProof/>
+      </w:rPr>
+      <w:fldChar w:fldCharType="end"/>
+    </w:r>
   </w:p>
 </w:hdr>
 </file>
 
 <file path=word/header16.xml><?xml version="1.0" encoding="utf-8"?>
-<w:hdr xmlns:ve="http://schemas.openxmlformats.org/markup-compatibility/2006" xmlns:o="urn:schemas-microsoft-com:office:office" xmlns:r="http://schemas.openxmlformats.org/officeDocument/2006/relationships" xmlns:m="http://schemas.openxmlformats.org/officeDocument/2006/math" xmlns:v="urn:schemas-microsoft-com:vml" xmlns:wp="http://schemas.openxmlformats.org/drawingml/2006/wordprocessingDrawing" xmlns:w10="urn:schemas-microsoft-com:office:word" xmlns:w="http://schemas.openxmlformats.org/wordprocessingml/2006/main" xmlns:wne="http://schemas.microsoft.com/office/word/2006/wordml">
+<w:hdr xmlns:wpc="http://schemas.microsoft.com/office/word/2010/wordprocessingCanvas" xmlns:mc="http://schemas.openxmlformats.org/markup-compatibility/2006" xmlns:o="urn:schemas-microsoft-com:office:office" xmlns:r="http://schemas.openxmlformats.org/officeDocument/2006/relationships" xmlns:m="http://schemas.openxmlformats.org/officeDocument/2006/math" xmlns:v="urn:schemas-microsoft-com:vml" xmlns:wp14="http://schemas.microsoft.com/office/word/2010/wordprocessingDrawing" xmlns:wp="http://schemas.openxmlformats.org/drawingml/2006/wordprocessingDrawing" xmlns:w10="urn:schemas-microsoft-com:office:word" xmlns:w="http://schemas.openxmlformats.org/wordprocessingml/2006/main" xmlns:w14="http://schemas.microsoft.com/office/word/2010/wordml" xmlns:w15="http://schemas.microsoft.com/office/word/2012/wordml" xmlns:wpg="http://schemas.microsoft.com/office/word/2010/wordprocessingGroup" xmlns:wpi="http://schemas.microsoft.com/office/word/2010/wordprocessingInk" xmlns:wne="http://schemas.microsoft.com/office/word/2006/wordml" xmlns:wps="http://schemas.microsoft.com/office/word/2010/wordprocessingShape" mc:Ignorable="w14 w15 wp14">
   <w:p/>
   <w:p/>
 </w:hdr>
 </file>
 
 <file path=word/header17.xml><?xml version="1.0" encoding="utf-8"?>
-<w:hdr xmlns:ve="http://schemas.openxmlformats.org/markup-compatibility/2006" xmlns:o="urn:schemas-microsoft-com:office:office" xmlns:r="http://schemas.openxmlformats.org/officeDocument/2006/relationships" xmlns:m="http://schemas.openxmlformats.org/officeDocument/2006/math" xmlns:v="urn:schemas-microsoft-com:vml" xmlns:wp="http://schemas.openxmlformats.org/drawingml/2006/wordprocessingDrawing" xmlns:w10="urn:schemas-microsoft-com:office:word" xmlns:w="http://schemas.openxmlformats.org/wordprocessingml/2006/main" xmlns:wne="http://schemas.microsoft.com/office/word/2006/wordml">
+<w:hdr xmlns:wpc="http://schemas.microsoft.com/office/word/2010/wordprocessingCanvas" xmlns:mc="http://schemas.openxmlformats.org/markup-compatibility/2006" xmlns:o="urn:schemas-microsoft-com:office:office" xmlns:r="http://schemas.openxmlformats.org/officeDocument/2006/relationships" xmlns:m="http://schemas.openxmlformats.org/officeDocument/2006/math" xmlns:v="urn:schemas-microsoft-com:vml" xmlns:wp14="http://schemas.microsoft.com/office/word/2010/wordprocessingDrawing" xmlns:wp="http://schemas.openxmlformats.org/drawingml/2006/wordprocessingDrawing" xmlns:w10="urn:schemas-microsoft-com:office:word" xmlns:w="http://schemas.openxmlformats.org/wordprocessingml/2006/main" xmlns:w14="http://schemas.microsoft.com/office/word/2010/wordml" xmlns:w15="http://schemas.microsoft.com/office/word/2012/wordml" xmlns:wpg="http://schemas.microsoft.com/office/word/2010/wordprocessingGroup" xmlns:wpi="http://schemas.microsoft.com/office/word/2010/wordprocessingInk" xmlns:wne="http://schemas.microsoft.com/office/word/2006/wordml" xmlns:wps="http://schemas.microsoft.com/office/word/2010/wordprocessingShape" mc:Ignorable="w14 w15 wp14">
   <w:p/>
 </w:hdr>
 </file>
 
 <file path=word/header2.xml><?xml version="1.0" encoding="utf-8"?>
-<w:hdr xmlns:ve="http://schemas.openxmlformats.org/markup-compatibility/2006" xmlns:o="urn:schemas-microsoft-com:office:office" xmlns:r="http://schemas.openxmlformats.org/officeDocument/2006/relationships" xmlns:m="http://schemas.openxmlformats.org/officeDocument/2006/math" xmlns:v="urn:schemas-microsoft-com:vml" xmlns:wp="http://schemas.openxmlformats.org/drawingml/2006/wordprocessingDrawing" xmlns:w10="urn:schemas-microsoft-com:office:word" xmlns:w="http://schemas.openxmlformats.org/wordprocessingml/2006/main" xmlns:wne="http://schemas.microsoft.com/office/word/2006/wordml">
+<w:hdr xmlns:wpc="http://schemas.microsoft.com/office/word/2010/wordprocessingCanvas" xmlns:mc="http://schemas.openxmlformats.org/markup-compatibility/2006" xmlns:o="urn:schemas-microsoft-com:office:office" xmlns:r="http://schemas.openxmlformats.org/officeDocument/2006/relationships" xmlns:m="http://schemas.openxmlformats.org/officeDocument/2006/math" xmlns:v="urn:schemas-microsoft-com:vml" xmlns:wp14="http://schemas.microsoft.com/office/word/2010/wordprocessingDrawing" xmlns:wp="http://schemas.openxmlformats.org/drawingml/2006/wordprocessingDrawing" xmlns:w10="urn:schemas-microsoft-com:office:word" xmlns:w="http://schemas.openxmlformats.org/wordprocessingml/2006/main" xmlns:w14="http://schemas.microsoft.com/office/word/2010/wordml" xmlns:w15="http://schemas.microsoft.com/office/word/2012/wordml" xmlns:wpg="http://schemas.microsoft.com/office/word/2010/wordprocessingGroup" xmlns:wpi="http://schemas.microsoft.com/office/word/2010/wordprocessingInk" xmlns:wne="http://schemas.microsoft.com/office/word/2006/wordml" xmlns:wps="http://schemas.microsoft.com/office/word/2010/wordprocessingShape" mc:Ignorable="w14 w15 wp14">
   <w:p>
     <w:pPr>
       <w:pStyle w:val="af5"/>
@@ -32934,7 +33018,7 @@
 </file>
 
 <file path=word/header3.xml><?xml version="1.0" encoding="utf-8"?>
-<w:hdr xmlns:ve="http://schemas.openxmlformats.org/markup-compatibility/2006" xmlns:o="urn:schemas-microsoft-com:office:office" xmlns:r="http://schemas.openxmlformats.org/officeDocument/2006/relationships" xmlns:m="http://schemas.openxmlformats.org/officeDocument/2006/math" xmlns:v="urn:schemas-microsoft-com:vml" xmlns:wp="http://schemas.openxmlformats.org/drawingml/2006/wordprocessingDrawing" xmlns:w10="urn:schemas-microsoft-com:office:word" xmlns:w="http://schemas.openxmlformats.org/wordprocessingml/2006/main" xmlns:wne="http://schemas.microsoft.com/office/word/2006/wordml">
+<w:hdr xmlns:wpc="http://schemas.microsoft.com/office/word/2010/wordprocessingCanvas" xmlns:mc="http://schemas.openxmlformats.org/markup-compatibility/2006" xmlns:o="urn:schemas-microsoft-com:office:office" xmlns:r="http://schemas.openxmlformats.org/officeDocument/2006/relationships" xmlns:m="http://schemas.openxmlformats.org/officeDocument/2006/math" xmlns:v="urn:schemas-microsoft-com:vml" xmlns:wp14="http://schemas.microsoft.com/office/word/2010/wordprocessingDrawing" xmlns:wp="http://schemas.openxmlformats.org/drawingml/2006/wordprocessingDrawing" xmlns:w10="urn:schemas-microsoft-com:office:word" xmlns:w="http://schemas.openxmlformats.org/wordprocessingml/2006/main" xmlns:w14="http://schemas.microsoft.com/office/word/2010/wordml" xmlns:w15="http://schemas.microsoft.com/office/word/2012/wordml" xmlns:wpg="http://schemas.microsoft.com/office/word/2010/wordprocessingGroup" xmlns:wpi="http://schemas.microsoft.com/office/word/2010/wordprocessingInk" xmlns:wne="http://schemas.microsoft.com/office/word/2006/wordml" xmlns:wps="http://schemas.microsoft.com/office/word/2010/wordprocessingShape" mc:Ignorable="w14 w15 wp14">
   <w:p>
     <w:pPr>
       <w:pStyle w:val="af5"/>
@@ -32957,7 +33041,7 @@
 </file>
 
 <file path=word/header4.xml><?xml version="1.0" encoding="utf-8"?>
-<w:hdr xmlns:ve="http://schemas.openxmlformats.org/markup-compatibility/2006" xmlns:o="urn:schemas-microsoft-com:office:office" xmlns:r="http://schemas.openxmlformats.org/officeDocument/2006/relationships" xmlns:m="http://schemas.openxmlformats.org/officeDocument/2006/math" xmlns:v="urn:schemas-microsoft-com:vml" xmlns:wp="http://schemas.openxmlformats.org/drawingml/2006/wordprocessingDrawing" xmlns:w10="urn:schemas-microsoft-com:office:word" xmlns:w="http://schemas.openxmlformats.org/wordprocessingml/2006/main" xmlns:wne="http://schemas.microsoft.com/office/word/2006/wordml">
+<w:hdr xmlns:wpc="http://schemas.microsoft.com/office/word/2010/wordprocessingCanvas" xmlns:mc="http://schemas.openxmlformats.org/markup-compatibility/2006" xmlns:o="urn:schemas-microsoft-com:office:office" xmlns:r="http://schemas.openxmlformats.org/officeDocument/2006/relationships" xmlns:m="http://schemas.openxmlformats.org/officeDocument/2006/math" xmlns:v="urn:schemas-microsoft-com:vml" xmlns:wp14="http://schemas.microsoft.com/office/word/2010/wordprocessingDrawing" xmlns:wp="http://schemas.openxmlformats.org/drawingml/2006/wordprocessingDrawing" xmlns:w10="urn:schemas-microsoft-com:office:word" xmlns:w="http://schemas.openxmlformats.org/wordprocessingml/2006/main" xmlns:w14="http://schemas.microsoft.com/office/word/2010/wordml" xmlns:w15="http://schemas.microsoft.com/office/word/2012/wordml" xmlns:wpg="http://schemas.microsoft.com/office/word/2010/wordprocessingGroup" xmlns:wpi="http://schemas.microsoft.com/office/word/2010/wordprocessingInk" xmlns:wne="http://schemas.microsoft.com/office/word/2006/wordml" xmlns:wps="http://schemas.microsoft.com/office/word/2010/wordprocessingShape" mc:Ignorable="w14 w15 wp14">
   <w:p>
     <w:pPr>
       <w:pStyle w:val="af5"/>
@@ -32975,21 +33059,46 @@
       </w:rPr>
       <w:t>浙江大学硕士学位论文</w:t>
     </w:r>
-    <w:fldSimple w:instr=" STYLEREF  章标题(不加入目录内)  \* MERGEFORMAT ">
-      <w:r>
-        <w:rPr>
-          <w:rFonts w:hint="eastAsia"/>
-          <w:noProof/>
-        </w:rPr>
-        <w:t>目录</w:t>
-      </w:r>
-    </w:fldSimple>
+    <w:r>
+      <w:fldChar w:fldCharType="begin"/>
+    </w:r>
+    <w:r>
+      <w:instrText xml:space="preserve"> STYLEREF  </w:instrText>
+    </w:r>
+    <w:r>
+      <w:instrText>章标题</w:instrText>
+    </w:r>
+    <w:r>
+      <w:instrText>(</w:instrText>
+    </w:r>
+    <w:r>
+      <w:instrText>不加入目录内</w:instrText>
+    </w:r>
+    <w:r>
+      <w:instrText xml:space="preserve">)  \* MERGEFORMAT </w:instrText>
+    </w:r>
+    <w:r>
+      <w:fldChar w:fldCharType="separate"/>
+    </w:r>
+    <w:r>
+      <w:rPr>
+        <w:rFonts w:hint="eastAsia"/>
+        <w:noProof/>
+      </w:rPr>
+      <w:t>目录</w:t>
+    </w:r>
+    <w:r>
+      <w:rPr>
+        <w:noProof/>
+      </w:rPr>
+      <w:fldChar w:fldCharType="end"/>
+    </w:r>
   </w:p>
 </w:hdr>
 </file>
 
 <file path=word/header5.xml><?xml version="1.0" encoding="utf-8"?>
-<w:hdr xmlns:ve="http://schemas.openxmlformats.org/markup-compatibility/2006" xmlns:o="urn:schemas-microsoft-com:office:office" xmlns:r="http://schemas.openxmlformats.org/officeDocument/2006/relationships" xmlns:m="http://schemas.openxmlformats.org/officeDocument/2006/math" xmlns:v="urn:schemas-microsoft-com:vml" xmlns:wp="http://schemas.openxmlformats.org/drawingml/2006/wordprocessingDrawing" xmlns:w10="urn:schemas-microsoft-com:office:word" xmlns:w="http://schemas.openxmlformats.org/wordprocessingml/2006/main" xmlns:wne="http://schemas.microsoft.com/office/word/2006/wordml">
+<w:hdr xmlns:wpc="http://schemas.microsoft.com/office/word/2010/wordprocessingCanvas" xmlns:mc="http://schemas.openxmlformats.org/markup-compatibility/2006" xmlns:o="urn:schemas-microsoft-com:office:office" xmlns:r="http://schemas.openxmlformats.org/officeDocument/2006/relationships" xmlns:m="http://schemas.openxmlformats.org/officeDocument/2006/math" xmlns:v="urn:schemas-microsoft-com:vml" xmlns:wp14="http://schemas.microsoft.com/office/word/2010/wordprocessingDrawing" xmlns:wp="http://schemas.openxmlformats.org/drawingml/2006/wordprocessingDrawing" xmlns:w10="urn:schemas-microsoft-com:office:word" xmlns:w="http://schemas.openxmlformats.org/wordprocessingml/2006/main" xmlns:w14="http://schemas.microsoft.com/office/word/2010/wordml" xmlns:w15="http://schemas.microsoft.com/office/word/2012/wordml" xmlns:wpg="http://schemas.microsoft.com/office/word/2010/wordprocessingGroup" xmlns:wpi="http://schemas.microsoft.com/office/word/2010/wordprocessingInk" xmlns:wne="http://schemas.microsoft.com/office/word/2006/wordml" xmlns:wps="http://schemas.microsoft.com/office/word/2010/wordprocessingShape" mc:Ignorable="w14 w15 wp14">
   <w:p>
     <w:pPr>
       <w:pStyle w:val="af5"/>
@@ -33037,7 +33146,7 @@
 </file>
 
 <file path=word/header6.xml><?xml version="1.0" encoding="utf-8"?>
-<w:hdr xmlns:ve="http://schemas.openxmlformats.org/markup-compatibility/2006" xmlns:o="urn:schemas-microsoft-com:office:office" xmlns:r="http://schemas.openxmlformats.org/officeDocument/2006/relationships" xmlns:m="http://schemas.openxmlformats.org/officeDocument/2006/math" xmlns:v="urn:schemas-microsoft-com:vml" xmlns:wp="http://schemas.openxmlformats.org/drawingml/2006/wordprocessingDrawing" xmlns:w10="urn:schemas-microsoft-com:office:word" xmlns:w="http://schemas.openxmlformats.org/wordprocessingml/2006/main" xmlns:wne="http://schemas.microsoft.com/office/word/2006/wordml">
+<w:hdr xmlns:wpc="http://schemas.microsoft.com/office/word/2010/wordprocessingCanvas" xmlns:mc="http://schemas.openxmlformats.org/markup-compatibility/2006" xmlns:o="urn:schemas-microsoft-com:office:office" xmlns:r="http://schemas.openxmlformats.org/officeDocument/2006/relationships" xmlns:m="http://schemas.openxmlformats.org/officeDocument/2006/math" xmlns:v="urn:schemas-microsoft-com:vml" xmlns:wp14="http://schemas.microsoft.com/office/word/2010/wordprocessingDrawing" xmlns:wp="http://schemas.openxmlformats.org/drawingml/2006/wordprocessingDrawing" xmlns:w10="urn:schemas-microsoft-com:office:word" xmlns:w="http://schemas.openxmlformats.org/wordprocessingml/2006/main" xmlns:w14="http://schemas.microsoft.com/office/word/2010/wordml" xmlns:w15="http://schemas.microsoft.com/office/word/2012/wordml" xmlns:wpg="http://schemas.microsoft.com/office/word/2010/wordprocessingGroup" xmlns:wpi="http://schemas.microsoft.com/office/word/2010/wordprocessingInk" xmlns:wne="http://schemas.microsoft.com/office/word/2006/wordml" xmlns:wps="http://schemas.microsoft.com/office/word/2010/wordprocessingShape" mc:Ignorable="w14 w15 wp14">
   <w:p>
     <w:pPr>
       <w:pStyle w:val="af5"/>
@@ -33054,41 +33163,62 @@
       </w:rPr>
       <w:t>:</w:t>
     </w:r>
-    <w:fldSimple w:instr="STYLEREF  论文中文标题  \* MERGEFORMAT">
-      <w:r>
-        <w:rPr>
-          <w:rFonts w:hint="eastAsia"/>
-          <w:b/>
-          <w:bCs/>
-          <w:noProof/>
-        </w:rPr>
-        <w:t>错误</w:t>
-      </w:r>
-      <w:r>
-        <w:rPr>
-          <w:rFonts w:hint="eastAsia"/>
-          <w:b/>
-          <w:bCs/>
-          <w:noProof/>
-        </w:rPr>
-        <w:t>!</w:t>
-      </w:r>
-      <w:r>
-        <w:rPr>
-          <w:rFonts w:hint="eastAsia"/>
-          <w:b/>
-          <w:bCs/>
-          <w:noProof/>
-        </w:rPr>
-        <w:t>文档中没有指定样式的文字。</w:t>
-      </w:r>
-    </w:fldSimple>
+    <w:r>
+      <w:fldChar w:fldCharType="begin"/>
+    </w:r>
+    <w:r>
+      <w:instrText xml:space="preserve">STYLEREF  </w:instrText>
+    </w:r>
+    <w:r>
+      <w:instrText>论文中文标题</w:instrText>
+    </w:r>
+    <w:r>
+      <w:instrText xml:space="preserve">  \* MERGEFORMAT</w:instrText>
+    </w:r>
+    <w:r>
+      <w:fldChar w:fldCharType="separate"/>
+    </w:r>
+    <w:r>
+      <w:rPr>
+        <w:rFonts w:hint="eastAsia"/>
+        <w:b/>
+        <w:bCs/>
+        <w:noProof/>
+      </w:rPr>
+      <w:t>错误</w:t>
+    </w:r>
+    <w:r>
+      <w:rPr>
+        <w:rFonts w:hint="eastAsia"/>
+        <w:b/>
+        <w:bCs/>
+        <w:noProof/>
+      </w:rPr>
+      <w:t>!</w:t>
+    </w:r>
+    <w:r>
+      <w:rPr>
+        <w:rFonts w:hint="eastAsia"/>
+        <w:b/>
+        <w:bCs/>
+        <w:noProof/>
+      </w:rPr>
+      <w:t>文档中没有指定样式的文字。</w:t>
+    </w:r>
+    <w:r>
+      <w:rPr>
+        <w:b/>
+        <w:bCs/>
+        <w:noProof/>
+      </w:rPr>
+      <w:fldChar w:fldCharType="end"/>
+    </w:r>
   </w:p>
 </w:hdr>
 </file>
 
 <file path=word/header7.xml><?xml version="1.0" encoding="utf-8"?>
-<w:hdr xmlns:ve="http://schemas.openxmlformats.org/markup-compatibility/2006" xmlns:o="urn:schemas-microsoft-com:office:office" xmlns:r="http://schemas.openxmlformats.org/officeDocument/2006/relationships" xmlns:m="http://schemas.openxmlformats.org/officeDocument/2006/math" xmlns:v="urn:schemas-microsoft-com:vml" xmlns:wp="http://schemas.openxmlformats.org/drawingml/2006/wordprocessingDrawing" xmlns:w10="urn:schemas-microsoft-com:office:word" xmlns:w="http://schemas.openxmlformats.org/wordprocessingml/2006/main" xmlns:wne="http://schemas.microsoft.com/office/word/2006/wordml">
+<w:hdr xmlns:wpc="http://schemas.microsoft.com/office/word/2010/wordprocessingCanvas" xmlns:mc="http://schemas.openxmlformats.org/markup-compatibility/2006" xmlns:o="urn:schemas-microsoft-com:office:office" xmlns:r="http://schemas.openxmlformats.org/officeDocument/2006/relationships" xmlns:m="http://schemas.openxmlformats.org/officeDocument/2006/math" xmlns:v="urn:schemas-microsoft-com:vml" xmlns:wp14="http://schemas.microsoft.com/office/word/2010/wordprocessingDrawing" xmlns:wp="http://schemas.openxmlformats.org/drawingml/2006/wordprocessingDrawing" xmlns:w10="urn:schemas-microsoft-com:office:word" xmlns:w="http://schemas.openxmlformats.org/wordprocessingml/2006/main" xmlns:w14="http://schemas.microsoft.com/office/word/2010/wordml" xmlns:w15="http://schemas.microsoft.com/office/word/2012/wordml" xmlns:wpg="http://schemas.microsoft.com/office/word/2010/wordprocessingGroup" xmlns:wpi="http://schemas.microsoft.com/office/word/2010/wordprocessingInk" xmlns:wne="http://schemas.microsoft.com/office/word/2006/wordml" xmlns:wps="http://schemas.microsoft.com/office/word/2010/wordprocessingShape" mc:Ignorable="w14 w15 wp14">
   <w:p>
     <w:pPr>
       <w:pStyle w:val="af5"/>
@@ -33130,21 +33260,40 @@
       </w:rPr>
       <w:t>章</w:t>
     </w:r>
-    <w:fldSimple w:instr=" STYLEREF  1级大纲  \* MERGEFORMAT ">
-      <w:r>
-        <w:rPr>
-          <w:rFonts w:hint="eastAsia"/>
-          <w:noProof/>
-        </w:rPr>
-        <w:t>项目背景</w:t>
-      </w:r>
-    </w:fldSimple>
+    <w:r>
+      <w:fldChar w:fldCharType="begin"/>
+    </w:r>
+    <w:r>
+      <w:instrText xml:space="preserve"> STYLEREF  1</w:instrText>
+    </w:r>
+    <w:r>
+      <w:instrText>级大纲</w:instrText>
+    </w:r>
+    <w:r>
+      <w:instrText xml:space="preserve">  \* MERGEFORMAT </w:instrText>
+    </w:r>
+    <w:r>
+      <w:fldChar w:fldCharType="separate"/>
+    </w:r>
+    <w:r>
+      <w:rPr>
+        <w:rFonts w:hint="eastAsia"/>
+        <w:noProof/>
+      </w:rPr>
+      <w:t>项目背景</w:t>
+    </w:r>
+    <w:r>
+      <w:rPr>
+        <w:noProof/>
+      </w:rPr>
+      <w:fldChar w:fldCharType="end"/>
+    </w:r>
   </w:p>
 </w:hdr>
 </file>
 
 <file path=word/header8.xml><?xml version="1.0" encoding="utf-8"?>
-<w:hdr xmlns:ve="http://schemas.openxmlformats.org/markup-compatibility/2006" xmlns:o="urn:schemas-microsoft-com:office:office" xmlns:r="http://schemas.openxmlformats.org/officeDocument/2006/relationships" xmlns:m="http://schemas.openxmlformats.org/officeDocument/2006/math" xmlns:v="urn:schemas-microsoft-com:vml" xmlns:wp="http://schemas.openxmlformats.org/drawingml/2006/wordprocessingDrawing" xmlns:w10="urn:schemas-microsoft-com:office:word" xmlns:w="http://schemas.openxmlformats.org/wordprocessingml/2006/main" xmlns:wne="http://schemas.microsoft.com/office/word/2006/wordml">
+<w:hdr xmlns:wpc="http://schemas.microsoft.com/office/word/2010/wordprocessingCanvas" xmlns:mc="http://schemas.openxmlformats.org/markup-compatibility/2006" xmlns:o="urn:schemas-microsoft-com:office:office" xmlns:r="http://schemas.openxmlformats.org/officeDocument/2006/relationships" xmlns:m="http://schemas.openxmlformats.org/officeDocument/2006/math" xmlns:v="urn:schemas-microsoft-com:vml" xmlns:wp14="http://schemas.microsoft.com/office/word/2010/wordprocessingDrawing" xmlns:wp="http://schemas.openxmlformats.org/drawingml/2006/wordprocessingDrawing" xmlns:w10="urn:schemas-microsoft-com:office:word" xmlns:w="http://schemas.openxmlformats.org/wordprocessingml/2006/main" xmlns:w14="http://schemas.microsoft.com/office/word/2010/wordml" xmlns:w15="http://schemas.microsoft.com/office/word/2012/wordml" xmlns:wpg="http://schemas.microsoft.com/office/word/2010/wordprocessingGroup" xmlns:wpi="http://schemas.microsoft.com/office/word/2010/wordprocessingInk" xmlns:wne="http://schemas.microsoft.com/office/word/2006/wordml" xmlns:wps="http://schemas.microsoft.com/office/word/2010/wordprocessingShape" mc:Ignorable="w14 w15 wp14">
   <w:p>
     <w:pPr>
       <w:pStyle w:val="af5"/>
@@ -33167,41 +33316,74 @@
       </w:rPr>
       <w:t>章</w:t>
     </w:r>
-    <w:fldSimple w:instr="STYLEREF  &quot;标题 1,章标题(有序号)&quot;  \* MERGEFORMAT">
-      <w:r>
-        <w:rPr>
-          <w:rFonts w:hint="eastAsia"/>
-          <w:b/>
-          <w:bCs/>
-          <w:noProof/>
-        </w:rPr>
-        <w:t>错误</w:t>
-      </w:r>
-      <w:r>
-        <w:rPr>
-          <w:rFonts w:hint="eastAsia"/>
-          <w:b/>
-          <w:bCs/>
-          <w:noProof/>
-        </w:rPr>
-        <w:t>!</w:t>
-      </w:r>
-      <w:r>
-        <w:rPr>
-          <w:rFonts w:hint="eastAsia"/>
-          <w:b/>
-          <w:bCs/>
-          <w:noProof/>
-        </w:rPr>
-        <w:t>文档中没有指定样式的文字。</w:t>
-      </w:r>
-    </w:fldSimple>
+    <w:r>
+      <w:fldChar w:fldCharType="begin"/>
+    </w:r>
+    <w:r>
+      <w:instrText>STYLEREF  "</w:instrText>
+    </w:r>
+    <w:r>
+      <w:instrText>标题</w:instrText>
+    </w:r>
+    <w:r>
+      <w:instrText xml:space="preserve"> 1,</w:instrText>
+    </w:r>
+    <w:r>
+      <w:instrText>章标题</w:instrText>
+    </w:r>
+    <w:r>
+      <w:instrText>(</w:instrText>
+    </w:r>
+    <w:r>
+      <w:instrText>有序号</w:instrText>
+    </w:r>
+    <w:r>
+      <w:instrText>)"  \* MERGEFORMAT</w:instrText>
+    </w:r>
+    <w:r>
+      <w:fldChar w:fldCharType="separate"/>
+    </w:r>
+    <w:r>
+      <w:rPr>
+        <w:rFonts w:hint="eastAsia"/>
+        <w:b/>
+        <w:bCs/>
+        <w:noProof/>
+      </w:rPr>
+      <w:t>错误</w:t>
+    </w:r>
+    <w:r>
+      <w:rPr>
+        <w:rFonts w:hint="eastAsia"/>
+        <w:b/>
+        <w:bCs/>
+        <w:noProof/>
+      </w:rPr>
+      <w:t>!</w:t>
+    </w:r>
+    <w:r>
+      <w:rPr>
+        <w:rFonts w:hint="eastAsia"/>
+        <w:b/>
+        <w:bCs/>
+        <w:noProof/>
+      </w:rPr>
+      <w:t>文档中没有指定样式的文字。</w:t>
+    </w:r>
+    <w:r>
+      <w:rPr>
+        <w:b/>
+        <w:bCs/>
+        <w:noProof/>
+      </w:rPr>
+      <w:fldChar w:fldCharType="end"/>
+    </w:r>
   </w:p>
 </w:hdr>
 </file>
 
 <file path=word/header9.xml><?xml version="1.0" encoding="utf-8"?>
-<w:hdr xmlns:ve="http://schemas.openxmlformats.org/markup-compatibility/2006" xmlns:o="urn:schemas-microsoft-com:office:office" xmlns:r="http://schemas.openxmlformats.org/officeDocument/2006/relationships" xmlns:m="http://schemas.openxmlformats.org/officeDocument/2006/math" xmlns:v="urn:schemas-microsoft-com:vml" xmlns:wp="http://schemas.openxmlformats.org/drawingml/2006/wordprocessingDrawing" xmlns:w10="urn:schemas-microsoft-com:office:word" xmlns:w="http://schemas.openxmlformats.org/wordprocessingml/2006/main" xmlns:wne="http://schemas.microsoft.com/office/word/2006/wordml">
+<w:hdr xmlns:wpc="http://schemas.microsoft.com/office/word/2010/wordprocessingCanvas" xmlns:mc="http://schemas.openxmlformats.org/markup-compatibility/2006" xmlns:o="urn:schemas-microsoft-com:office:office" xmlns:r="http://schemas.openxmlformats.org/officeDocument/2006/relationships" xmlns:m="http://schemas.openxmlformats.org/officeDocument/2006/math" xmlns:v="urn:schemas-microsoft-com:vml" xmlns:wp14="http://schemas.microsoft.com/office/word/2010/wordprocessingDrawing" xmlns:wp="http://schemas.openxmlformats.org/drawingml/2006/wordprocessingDrawing" xmlns:w10="urn:schemas-microsoft-com:office:word" xmlns:w="http://schemas.openxmlformats.org/wordprocessingml/2006/main" xmlns:w14="http://schemas.microsoft.com/office/word/2010/wordml" xmlns:w15="http://schemas.microsoft.com/office/word/2012/wordml" xmlns:wpg="http://schemas.microsoft.com/office/word/2010/wordprocessingGroup" xmlns:wpi="http://schemas.microsoft.com/office/word/2010/wordprocessingInk" xmlns:wne="http://schemas.microsoft.com/office/word/2006/wordml" xmlns:wps="http://schemas.microsoft.com/office/word/2010/wordprocessingShape" mc:Ignorable="w14 w15 wp14">
   <w:p>
     <w:pPr>
       <w:pStyle w:val="af5"/>
@@ -33243,21 +33425,40 @@
       </w:rPr>
       <w:t>章</w:t>
     </w:r>
-    <w:fldSimple w:instr=" STYLEREF  1级大纲  \* MERGEFORMAT ">
-      <w:r>
-        <w:rPr>
-          <w:rFonts w:hint="eastAsia"/>
-          <w:noProof/>
-        </w:rPr>
-        <w:t>项目实施方案</w:t>
-      </w:r>
-    </w:fldSimple>
+    <w:r>
+      <w:fldChar w:fldCharType="begin"/>
+    </w:r>
+    <w:r>
+      <w:instrText xml:space="preserve"> STYLEREF  1</w:instrText>
+    </w:r>
+    <w:r>
+      <w:instrText>级大纲</w:instrText>
+    </w:r>
+    <w:r>
+      <w:instrText xml:space="preserve">  \* MERGEFORMAT </w:instrText>
+    </w:r>
+    <w:r>
+      <w:fldChar w:fldCharType="separate"/>
+    </w:r>
+    <w:r>
+      <w:rPr>
+        <w:rFonts w:hint="eastAsia"/>
+        <w:noProof/>
+      </w:rPr>
+      <w:t>项目实施方案</w:t>
+    </w:r>
+    <w:r>
+      <w:rPr>
+        <w:noProof/>
+      </w:rPr>
+      <w:fldChar w:fldCharType="end"/>
+    </w:r>
   </w:p>
 </w:hdr>
 </file>
 
 <file path=word/numbering.xml><?xml version="1.0" encoding="utf-8"?>
-<w:numbering xmlns:ve="http://schemas.openxmlformats.org/markup-compatibility/2006" xmlns:o="urn:schemas-microsoft-com:office:office" xmlns:r="http://schemas.openxmlformats.org/officeDocument/2006/relationships" xmlns:m="http://schemas.openxmlformats.org/officeDocument/2006/math" xmlns:v="urn:schemas-microsoft-com:vml" xmlns:wp="http://schemas.openxmlformats.org/drawingml/2006/wordprocessingDrawing" xmlns:w10="urn:schemas-microsoft-com:office:word" xmlns:w="http://schemas.openxmlformats.org/wordprocessingml/2006/main" xmlns:wne="http://schemas.microsoft.com/office/word/2006/wordml">
+<w:numbering xmlns:wpc="http://schemas.microsoft.com/office/word/2010/wordprocessingCanvas" xmlns:mc="http://schemas.openxmlformats.org/markup-compatibility/2006" xmlns:o="urn:schemas-microsoft-com:office:office" xmlns:r="http://schemas.openxmlformats.org/officeDocument/2006/relationships" xmlns:m="http://schemas.openxmlformats.org/officeDocument/2006/math" xmlns:v="urn:schemas-microsoft-com:vml" xmlns:wp14="http://schemas.microsoft.com/office/word/2010/wordprocessingDrawing" xmlns:wp="http://schemas.openxmlformats.org/drawingml/2006/wordprocessingDrawing" xmlns:w10="urn:schemas-microsoft-com:office:word" xmlns:w="http://schemas.openxmlformats.org/wordprocessingml/2006/main" xmlns:w14="http://schemas.microsoft.com/office/word/2010/wordml" xmlns:w15="http://schemas.microsoft.com/office/word/2012/wordml" xmlns:wpg="http://schemas.microsoft.com/office/word/2010/wordprocessingGroup" xmlns:wpi="http://schemas.microsoft.com/office/word/2010/wordprocessingInk" xmlns:wne="http://schemas.microsoft.com/office/word/2006/wordml" xmlns:wps="http://schemas.microsoft.com/office/word/2010/wordprocessingShape" mc:Ignorable="w14 w15 wp14">
   <w:abstractNum w:abstractNumId="0">
     <w:nsid w:val="216C5924"/>
     <w:multiLevelType w:val="multilevel"/>
@@ -34646,7 +34847,7 @@
 </file>
 
 <file path=word/styles.xml><?xml version="1.0" encoding="utf-8"?>
-<w:styles xmlns:r="http://schemas.openxmlformats.org/officeDocument/2006/relationships" xmlns:w="http://schemas.openxmlformats.org/wordprocessingml/2006/main">
+<w:styles xmlns:mc="http://schemas.openxmlformats.org/markup-compatibility/2006" xmlns:r="http://schemas.openxmlformats.org/officeDocument/2006/relationships" xmlns:w="http://schemas.openxmlformats.org/wordprocessingml/2006/main" xmlns:w14="http://schemas.microsoft.com/office/word/2010/wordml" xmlns:w15="http://schemas.microsoft.com/office/word/2012/wordml" mc:Ignorable="w14 w15">
   <w:docDefaults>
     <w:rPrDefault>
       <w:rPr>
@@ -34656,145 +34857,378 @@
     </w:rPrDefault>
     <w:pPrDefault/>
   </w:docDefaults>
-  <w:latentStyles w:defLockedState="0" w:defUIPriority="99" w:defSemiHidden="1" w:defUnhideWhenUsed="1" w:defQFormat="0" w:count="267">
-    <w:lsdException w:name="Normal" w:semiHidden="0" w:uiPriority="0" w:unhideWhenUsed="0" w:qFormat="1"/>
-    <w:lsdException w:name="heading 1" w:semiHidden="0" w:uiPriority="9" w:unhideWhenUsed="0" w:qFormat="1"/>
-    <w:lsdException w:name="heading 2" w:semiHidden="0" w:uiPriority="9" w:unhideWhenUsed="0" w:qFormat="1"/>
-    <w:lsdException w:name="heading 3" w:semiHidden="0" w:uiPriority="9" w:unhideWhenUsed="0" w:qFormat="1"/>
-    <w:lsdException w:name="heading 4" w:semiHidden="0" w:uiPriority="9" w:unhideWhenUsed="0" w:qFormat="1"/>
-    <w:lsdException w:name="heading 5" w:uiPriority="9" w:qFormat="1"/>
-    <w:lsdException w:name="heading 6" w:uiPriority="9" w:qFormat="1"/>
-    <w:lsdException w:name="heading 7" w:uiPriority="9" w:qFormat="1"/>
-    <w:lsdException w:name="heading 8" w:uiPriority="9" w:qFormat="1"/>
-    <w:lsdException w:name="heading 9" w:uiPriority="9" w:qFormat="1"/>
-    <w:lsdException w:name="toc 1" w:uiPriority="39"/>
-    <w:lsdException w:name="toc 2" w:uiPriority="39"/>
-    <w:lsdException w:name="toc 3" w:uiPriority="39"/>
-    <w:lsdException w:name="toc 4" w:uiPriority="39"/>
-    <w:lsdException w:name="toc 5" w:uiPriority="39"/>
-    <w:lsdException w:name="toc 6" w:uiPriority="39"/>
-    <w:lsdException w:name="toc 7" w:uiPriority="39"/>
-    <w:lsdException w:name="toc 8" w:uiPriority="39"/>
-    <w:lsdException w:name="toc 9" w:uiPriority="39"/>
-    <w:lsdException w:name="caption" w:semiHidden="0" w:uiPriority="35" w:unhideWhenUsed="0" w:qFormat="1"/>
-    <w:lsdException w:name="Title" w:semiHidden="0" w:uiPriority="10" w:unhideWhenUsed="0" w:qFormat="1"/>
-    <w:lsdException w:name="Default Paragraph Font" w:uiPriority="1"/>
-    <w:lsdException w:name="Subtitle" w:semiHidden="0" w:uiPriority="11" w:unhideWhenUsed="0" w:qFormat="1"/>
-    <w:lsdException w:name="Body Text First Indent" w:uiPriority="0"/>
-    <w:lsdException w:name="Strong" w:semiHidden="0" w:uiPriority="22" w:unhideWhenUsed="0" w:qFormat="1"/>
-    <w:lsdException w:name="Emphasis" w:semiHidden="0" w:uiPriority="20" w:unhideWhenUsed="0" w:qFormat="1"/>
-    <w:lsdException w:name="Table Grid" w:semiHidden="0" w:uiPriority="0" w:unhideWhenUsed="0"/>
-    <w:lsdException w:name="Placeholder Text" w:unhideWhenUsed="0"/>
-    <w:lsdException w:name="No Spacing" w:semiHidden="0" w:uiPriority="1" w:unhideWhenUsed="0" w:qFormat="1"/>
-    <w:lsdException w:name="Light Shading" w:semiHidden="0" w:uiPriority="60" w:unhideWhenUsed="0"/>
-    <w:lsdException w:name="Light List" w:semiHidden="0" w:uiPriority="61" w:unhideWhenUsed="0"/>
-    <w:lsdException w:name="Light Grid" w:semiHidden="0" w:uiPriority="62" w:unhideWhenUsed="0"/>
-    <w:lsdException w:name="Medium Shading 1" w:semiHidden="0" w:uiPriority="63" w:unhideWhenUsed="0"/>
-    <w:lsdException w:name="Medium Shading 2" w:semiHidden="0" w:uiPriority="64" w:unhideWhenUsed="0"/>
-    <w:lsdException w:name="Medium List 1" w:semiHidden="0" w:uiPriority="65" w:unhideWhenUsed="0"/>
-    <w:lsdException w:name="Medium List 2" w:semiHidden="0" w:uiPriority="66" w:unhideWhenUsed="0"/>
-    <w:lsdException w:name="Medium Grid 1" w:semiHidden="0" w:uiPriority="67" w:unhideWhenUsed="0"/>
-    <w:lsdException w:name="Medium Grid 2" w:semiHidden="0" w:uiPriority="68" w:unhideWhenUsed="0"/>
-    <w:lsdException w:name="Medium Grid 3" w:semiHidden="0" w:uiPriority="69" w:unhideWhenUsed="0"/>
-    <w:lsdException w:name="Dark List" w:semiHidden="0" w:uiPriority="70" w:unhideWhenUsed="0"/>
-    <w:lsdException w:name="Colorful Shading" w:semiHidden="0" w:uiPriority="71" w:unhideWhenUsed="0"/>
-    <w:lsdException w:name="Colorful List" w:semiHidden="0" w:uiPriority="72" w:unhideWhenUsed="0"/>
-    <w:lsdException w:name="Colorful Grid" w:semiHidden="0" w:uiPriority="73" w:unhideWhenUsed="0"/>
-    <w:lsdException w:name="Light Shading Accent 1" w:semiHidden="0" w:uiPriority="60" w:unhideWhenUsed="0"/>
-    <w:lsdException w:name="Light List Accent 1" w:semiHidden="0" w:uiPriority="61" w:unhideWhenUsed="0"/>
-    <w:lsdException w:name="Light Grid Accent 1" w:semiHidden="0" w:uiPriority="62" w:unhideWhenUsed="0"/>
-    <w:lsdException w:name="Medium Shading 1 Accent 1" w:semiHidden="0" w:uiPriority="63" w:unhideWhenUsed="0"/>
-    <w:lsdException w:name="Medium Shading 2 Accent 1" w:semiHidden="0" w:uiPriority="64" w:unhideWhenUsed="0"/>
-    <w:lsdException w:name="Medium List 1 Accent 1" w:semiHidden="0" w:uiPriority="65" w:unhideWhenUsed="0"/>
-    <w:lsdException w:name="Revision" w:unhideWhenUsed="0"/>
-    <w:lsdException w:name="List Paragraph" w:semiHidden="0" w:uiPriority="34" w:unhideWhenUsed="0" w:qFormat="1"/>
-    <w:lsdException w:name="Quote" w:semiHidden="0" w:uiPriority="29" w:unhideWhenUsed="0" w:qFormat="1"/>
-    <w:lsdException w:name="Intense Quote" w:semiHidden="0" w:uiPriority="30" w:unhideWhenUsed="0" w:qFormat="1"/>
-    <w:lsdException w:name="Medium List 2 Accent 1" w:semiHidden="0" w:uiPriority="66" w:unhideWhenUsed="0"/>
-    <w:lsdException w:name="Medium Grid 1 Accent 1" w:semiHidden="0" w:uiPriority="67" w:unhideWhenUsed="0"/>
-    <w:lsdException w:name="Medium Grid 2 Accent 1" w:semiHidden="0" w:uiPriority="68" w:unhideWhenUsed="0"/>
-    <w:lsdException w:name="Medium Grid 3 Accent 1" w:semiHidden="0" w:uiPriority="69" w:unhideWhenUsed="0"/>
-    <w:lsdException w:name="Dark List Accent 1" w:semiHidden="0" w:uiPriority="70" w:unhideWhenUsed="0"/>
-    <w:lsdException w:name="Colorful Shading Accent 1" w:semiHidden="0" w:uiPriority="71" w:unhideWhenUsed="0"/>
-    <w:lsdException w:name="Colorful List Accent 1" w:semiHidden="0" w:uiPriority="72" w:unhideWhenUsed="0"/>
-    <w:lsdException w:name="Colorful Grid Accent 1" w:semiHidden="0" w:uiPriority="73" w:unhideWhenUsed="0"/>
-    <w:lsdException w:name="Light Shading Accent 2" w:semiHidden="0" w:uiPriority="60" w:unhideWhenUsed="0"/>
-    <w:lsdException w:name="Light List Accent 2" w:semiHidden="0" w:uiPriority="61" w:unhideWhenUsed="0"/>
-    <w:lsdException w:name="Light Grid Accent 2" w:semiHidden="0" w:uiPriority="62" w:unhideWhenUsed="0"/>
-    <w:lsdException w:name="Medium Shading 1 Accent 2" w:semiHidden="0" w:uiPriority="63" w:unhideWhenUsed="0"/>
-    <w:lsdException w:name="Medium Shading 2 Accent 2" w:semiHidden="0" w:uiPriority="64" w:unhideWhenUsed="0"/>
-    <w:lsdException w:name="Medium List 1 Accent 2" w:semiHidden="0" w:uiPriority="65" w:unhideWhenUsed="0"/>
-    <w:lsdException w:name="Medium List 2 Accent 2" w:semiHidden="0" w:uiPriority="66" w:unhideWhenUsed="0"/>
-    <w:lsdException w:name="Medium Grid 1 Accent 2" w:semiHidden="0" w:uiPriority="67" w:unhideWhenUsed="0"/>
-    <w:lsdException w:name="Medium Grid 2 Accent 2" w:semiHidden="0" w:uiPriority="68" w:unhideWhenUsed="0"/>
-    <w:lsdException w:name="Medium Grid 3 Accent 2" w:semiHidden="0" w:uiPriority="69" w:unhideWhenUsed="0"/>
-    <w:lsdException w:name="Dark List Accent 2" w:semiHidden="0" w:uiPriority="70" w:unhideWhenUsed="0"/>
-    <w:lsdException w:name="Colorful Shading Accent 2" w:semiHidden="0" w:uiPriority="71" w:unhideWhenUsed="0"/>
-    <w:lsdException w:name="Colorful List Accent 2" w:semiHidden="0" w:uiPriority="72" w:unhideWhenUsed="0"/>
-    <w:lsdException w:name="Colorful Grid Accent 2" w:semiHidden="0" w:uiPriority="73" w:unhideWhenUsed="0"/>
-    <w:lsdException w:name="Light Shading Accent 3" w:semiHidden="0" w:uiPriority="60" w:unhideWhenUsed="0"/>
-    <w:lsdException w:name="Light List Accent 3" w:semiHidden="0" w:uiPriority="61" w:unhideWhenUsed="0"/>
-    <w:lsdException w:name="Light Grid Accent 3" w:semiHidden="0" w:uiPriority="62" w:unhideWhenUsed="0"/>
-    <w:lsdException w:name="Medium Shading 1 Accent 3" w:semiHidden="0" w:uiPriority="63" w:unhideWhenUsed="0"/>
-    <w:lsdException w:name="Medium Shading 2 Accent 3" w:semiHidden="0" w:uiPriority="64" w:unhideWhenUsed="0"/>
-    <w:lsdException w:name="Medium List 1 Accent 3" w:semiHidden="0" w:uiPriority="65" w:unhideWhenUsed="0"/>
-    <w:lsdException w:name="Medium List 2 Accent 3" w:semiHidden="0" w:uiPriority="66" w:unhideWhenUsed="0"/>
-    <w:lsdException w:name="Medium Grid 1 Accent 3" w:semiHidden="0" w:uiPriority="67" w:unhideWhenUsed="0"/>
-    <w:lsdException w:name="Medium Grid 2 Accent 3" w:semiHidden="0" w:uiPriority="68" w:unhideWhenUsed="0"/>
-    <w:lsdException w:name="Medium Grid 3 Accent 3" w:semiHidden="0" w:uiPriority="69" w:unhideWhenUsed="0"/>
-    <w:lsdException w:name="Dark List Accent 3" w:semiHidden="0" w:uiPriority="70" w:unhideWhenUsed="0"/>
-    <w:lsdException w:name="Colorful Shading Accent 3" w:semiHidden="0" w:uiPriority="71" w:unhideWhenUsed="0"/>
-    <w:lsdException w:name="Colorful List Accent 3" w:semiHidden="0" w:uiPriority="72" w:unhideWhenUsed="0"/>
-    <w:lsdException w:name="Colorful Grid Accent 3" w:semiHidden="0" w:uiPriority="73" w:unhideWhenUsed="0"/>
-    <w:lsdException w:name="Light Shading Accent 4" w:semiHidden="0" w:uiPriority="60" w:unhideWhenUsed="0"/>
-    <w:lsdException w:name="Light List Accent 4" w:semiHidden="0" w:uiPriority="61" w:unhideWhenUsed="0"/>
-    <w:lsdException w:name="Light Grid Accent 4" w:semiHidden="0" w:uiPriority="62" w:unhideWhenUsed="0"/>
-    <w:lsdException w:name="Medium Shading 1 Accent 4" w:semiHidden="0" w:uiPriority="63" w:unhideWhenUsed="0"/>
-    <w:lsdException w:name="Medium Shading 2 Accent 4" w:semiHidden="0" w:uiPriority="64" w:unhideWhenUsed="0"/>
-    <w:lsdException w:name="Medium List 1 Accent 4" w:semiHidden="0" w:uiPriority="65" w:unhideWhenUsed="0"/>
-    <w:lsdException w:name="Medium List 2 Accent 4" w:semiHidden="0" w:uiPriority="66" w:unhideWhenUsed="0"/>
-    <w:lsdException w:name="Medium Grid 1 Accent 4" w:semiHidden="0" w:uiPriority="67" w:unhideWhenUsed="0"/>
-    <w:lsdException w:name="Medium Grid 2 Accent 4" w:semiHidden="0" w:uiPriority="68" w:unhideWhenUsed="0"/>
-    <w:lsdException w:name="Medium Grid 3 Accent 4" w:semiHidden="0" w:uiPriority="69" w:unhideWhenUsed="0"/>
-    <w:lsdException w:name="Dark List Accent 4" w:semiHidden="0" w:uiPriority="70" w:unhideWhenUsed="0"/>
-    <w:lsdException w:name="Colorful Shading Accent 4" w:semiHidden="0" w:uiPriority="71" w:unhideWhenUsed="0"/>
-    <w:lsdException w:name="Colorful List Accent 4" w:semiHidden="0" w:uiPriority="72" w:unhideWhenUsed="0"/>
-    <w:lsdException w:name="Colorful Grid Accent 4" w:semiHidden="0" w:uiPriority="73" w:unhideWhenUsed="0"/>
-    <w:lsdException w:name="Light Shading Accent 5" w:semiHidden="0" w:uiPriority="60" w:unhideWhenUsed="0"/>
-    <w:lsdException w:name="Light List Accent 5" w:semiHidden="0" w:uiPriority="61" w:unhideWhenUsed="0"/>
-    <w:lsdException w:name="Light Grid Accent 5" w:semiHidden="0" w:uiPriority="62" w:unhideWhenUsed="0"/>
-    <w:lsdException w:name="Medium Shading 1 Accent 5" w:semiHidden="0" w:uiPriority="63" w:unhideWhenUsed="0"/>
-    <w:lsdException w:name="Medium Shading 2 Accent 5" w:semiHidden="0" w:uiPriority="64" w:unhideWhenUsed="0"/>
-    <w:lsdException w:name="Medium List 1 Accent 5" w:semiHidden="0" w:uiPriority="65" w:unhideWhenUsed="0"/>
-    <w:lsdException w:name="Medium List 2 Accent 5" w:semiHidden="0" w:uiPriority="66" w:unhideWhenUsed="0"/>
-    <w:lsdException w:name="Medium Grid 1 Accent 5" w:semiHidden="0" w:uiPriority="67" w:unhideWhenUsed="0"/>
-    <w:lsdException w:name="Medium Grid 2 Accent 5" w:semiHidden="0" w:uiPriority="68" w:unhideWhenUsed="0"/>
-    <w:lsdException w:name="Medium Grid 3 Accent 5" w:semiHidden="0" w:uiPriority="69" w:unhideWhenUsed="0"/>
-    <w:lsdException w:name="Dark List Accent 5" w:semiHidden="0" w:uiPriority="70" w:unhideWhenUsed="0"/>
-    <w:lsdException w:name="Colorful Shading Accent 5" w:semiHidden="0" w:uiPriority="71" w:unhideWhenUsed="0"/>
-    <w:lsdException w:name="Colorful List Accent 5" w:semiHidden="0" w:uiPriority="72" w:unhideWhenUsed="0"/>
-    <w:lsdException w:name="Colorful Grid Accent 5" w:semiHidden="0" w:uiPriority="73" w:unhideWhenUsed="0"/>
-    <w:lsdException w:name="Light Shading Accent 6" w:semiHidden="0" w:uiPriority="60" w:unhideWhenUsed="0"/>
-    <w:lsdException w:name="Light List Accent 6" w:semiHidden="0" w:uiPriority="61" w:unhideWhenUsed="0"/>
-    <w:lsdException w:name="Light Grid Accent 6" w:semiHidden="0" w:uiPriority="62" w:unhideWhenUsed="0"/>
-    <w:lsdException w:name="Medium Shading 1 Accent 6" w:semiHidden="0" w:uiPriority="63" w:unhideWhenUsed="0"/>
-    <w:lsdException w:name="Medium Shading 2 Accent 6" w:semiHidden="0" w:uiPriority="64" w:unhideWhenUsed="0"/>
-    <w:lsdException w:name="Medium List 1 Accent 6" w:semiHidden="0" w:uiPriority="65" w:unhideWhenUsed="0"/>
-    <w:lsdException w:name="Medium List 2 Accent 6" w:semiHidden="0" w:uiPriority="66" w:unhideWhenUsed="0"/>
-    <w:lsdException w:name="Medium Grid 1 Accent 6" w:semiHidden="0" w:uiPriority="67" w:unhideWhenUsed="0"/>
-    <w:lsdException w:name="Medium Grid 2 Accent 6" w:semiHidden="0" w:uiPriority="68" w:unhideWhenUsed="0"/>
-    <w:lsdException w:name="Medium Grid 3 Accent 6" w:semiHidden="0" w:uiPriority="69" w:unhideWhenUsed="0"/>
-    <w:lsdException w:name="Dark List Accent 6" w:semiHidden="0" w:uiPriority="70" w:unhideWhenUsed="0"/>
-    <w:lsdException w:name="Colorful Shading Accent 6" w:semiHidden="0" w:uiPriority="71" w:unhideWhenUsed="0"/>
-    <w:lsdException w:name="Colorful List Accent 6" w:semiHidden="0" w:uiPriority="72" w:unhideWhenUsed="0"/>
-    <w:lsdException w:name="Colorful Grid Accent 6" w:semiHidden="0" w:uiPriority="73" w:unhideWhenUsed="0"/>
-    <w:lsdException w:name="Subtle Emphasis" w:semiHidden="0" w:uiPriority="19" w:unhideWhenUsed="0" w:qFormat="1"/>
-    <w:lsdException w:name="Intense Emphasis" w:semiHidden="0" w:uiPriority="21" w:unhideWhenUsed="0" w:qFormat="1"/>
-    <w:lsdException w:name="Subtle Reference" w:semiHidden="0" w:uiPriority="31" w:unhideWhenUsed="0" w:qFormat="1"/>
-    <w:lsdException w:name="Intense Reference" w:semiHidden="0" w:uiPriority="32" w:unhideWhenUsed="0" w:qFormat="1"/>
-    <w:lsdException w:name="Book Title" w:semiHidden="0" w:uiPriority="33" w:unhideWhenUsed="0" w:qFormat="1"/>
-    <w:lsdException w:name="Bibliography" w:uiPriority="37"/>
-    <w:lsdException w:name="TOC Heading" w:uiPriority="39" w:qFormat="1"/>
+  <w:latentStyles w:defLockedState="0" w:defUIPriority="99" w:defSemiHidden="0" w:defUnhideWhenUsed="0" w:defQFormat="0" w:count="371">
+    <w:lsdException w:name="Normal" w:uiPriority="0" w:qFormat="1"/>
+    <w:lsdException w:name="heading 1" w:uiPriority="9" w:qFormat="1"/>
+    <w:lsdException w:name="heading 2" w:uiPriority="9" w:qFormat="1"/>
+    <w:lsdException w:name="heading 3" w:uiPriority="9" w:qFormat="1"/>
+    <w:lsdException w:name="heading 4" w:uiPriority="9" w:qFormat="1"/>
+    <w:lsdException w:name="heading 5" w:semiHidden="1" w:uiPriority="9" w:unhideWhenUsed="1" w:qFormat="1"/>
+    <w:lsdException w:name="heading 6" w:semiHidden="1" w:uiPriority="9" w:unhideWhenUsed="1" w:qFormat="1"/>
+    <w:lsdException w:name="heading 7" w:semiHidden="1" w:uiPriority="9" w:unhideWhenUsed="1" w:qFormat="1"/>
+    <w:lsdException w:name="heading 8" w:semiHidden="1" w:uiPriority="9" w:unhideWhenUsed="1" w:qFormat="1"/>
+    <w:lsdException w:name="heading 9" w:semiHidden="1" w:uiPriority="9" w:unhideWhenUsed="1" w:qFormat="1"/>
+    <w:lsdException w:name="index 1" w:semiHidden="1" w:unhideWhenUsed="1"/>
+    <w:lsdException w:name="index 2" w:semiHidden="1" w:unhideWhenUsed="1"/>
+    <w:lsdException w:name="index 3" w:semiHidden="1" w:unhideWhenUsed="1"/>
+    <w:lsdException w:name="index 4" w:semiHidden="1" w:unhideWhenUsed="1"/>
+    <w:lsdException w:name="index 5" w:semiHidden="1" w:unhideWhenUsed="1"/>
+    <w:lsdException w:name="index 6" w:semiHidden="1" w:unhideWhenUsed="1"/>
+    <w:lsdException w:name="index 7" w:semiHidden="1" w:unhideWhenUsed="1"/>
+    <w:lsdException w:name="index 8" w:semiHidden="1" w:unhideWhenUsed="1"/>
+    <w:lsdException w:name="index 9" w:semiHidden="1" w:unhideWhenUsed="1"/>
+    <w:lsdException w:name="toc 1" w:semiHidden="1" w:uiPriority="39" w:unhideWhenUsed="1"/>
+    <w:lsdException w:name="toc 2" w:semiHidden="1" w:uiPriority="39" w:unhideWhenUsed="1"/>
+    <w:lsdException w:name="toc 3" w:semiHidden="1" w:uiPriority="39" w:unhideWhenUsed="1"/>
+    <w:lsdException w:name="toc 4" w:semiHidden="1" w:uiPriority="39" w:unhideWhenUsed="1"/>
+    <w:lsdException w:name="toc 5" w:semiHidden="1" w:uiPriority="39" w:unhideWhenUsed="1"/>
+    <w:lsdException w:name="toc 6" w:semiHidden="1" w:uiPriority="39" w:unhideWhenUsed="1"/>
+    <w:lsdException w:name="toc 7" w:semiHidden="1" w:uiPriority="39" w:unhideWhenUsed="1"/>
+    <w:lsdException w:name="toc 8" w:semiHidden="1" w:uiPriority="39" w:unhideWhenUsed="1"/>
+    <w:lsdException w:name="toc 9" w:semiHidden="1" w:uiPriority="39" w:unhideWhenUsed="1"/>
+    <w:lsdException w:name="Normal Indent" w:semiHidden="1" w:unhideWhenUsed="1"/>
+    <w:lsdException w:name="footnote text" w:semiHidden="1" w:unhideWhenUsed="1"/>
+    <w:lsdException w:name="annotation text" w:semiHidden="1" w:unhideWhenUsed="1"/>
+    <w:lsdException w:name="header" w:semiHidden="1" w:unhideWhenUsed="1"/>
+    <w:lsdException w:name="footer" w:semiHidden="1" w:unhideWhenUsed="1"/>
+    <w:lsdException w:name="index heading" w:semiHidden="1" w:unhideWhenUsed="1"/>
+    <w:lsdException w:name="caption" w:uiPriority="35" w:qFormat="1"/>
+    <w:lsdException w:name="table of figures" w:semiHidden="1" w:unhideWhenUsed="1"/>
+    <w:lsdException w:name="envelope address" w:semiHidden="1" w:unhideWhenUsed="1"/>
+    <w:lsdException w:name="envelope return" w:semiHidden="1" w:unhideWhenUsed="1"/>
+    <w:lsdException w:name="footnote reference" w:semiHidden="1" w:unhideWhenUsed="1"/>
+    <w:lsdException w:name="annotation reference" w:semiHidden="1" w:unhideWhenUsed="1"/>
+    <w:lsdException w:name="line number" w:semiHidden="1" w:unhideWhenUsed="1"/>
+    <w:lsdException w:name="page number" w:semiHidden="1" w:unhideWhenUsed="1"/>
+    <w:lsdException w:name="endnote reference" w:semiHidden="1" w:unhideWhenUsed="1"/>
+    <w:lsdException w:name="endnote text" w:semiHidden="1" w:unhideWhenUsed="1"/>
+    <w:lsdException w:name="table of authorities" w:semiHidden="1" w:unhideWhenUsed="1"/>
+    <w:lsdException w:name="macro" w:semiHidden="1" w:unhideWhenUsed="1"/>
+    <w:lsdException w:name="toa heading" w:semiHidden="1" w:unhideWhenUsed="1"/>
+    <w:lsdException w:name="List" w:semiHidden="1" w:unhideWhenUsed="1"/>
+    <w:lsdException w:name="List Bullet" w:semiHidden="1" w:unhideWhenUsed="1"/>
+    <w:lsdException w:name="List Number" w:semiHidden="1" w:unhideWhenUsed="1"/>
+    <w:lsdException w:name="List 2" w:semiHidden="1" w:unhideWhenUsed="1"/>
+    <w:lsdException w:name="List 3" w:semiHidden="1" w:unhideWhenUsed="1"/>
+    <w:lsdException w:name="List 4" w:semiHidden="1" w:unhideWhenUsed="1"/>
+    <w:lsdException w:name="List 5" w:semiHidden="1" w:unhideWhenUsed="1"/>
+    <w:lsdException w:name="List Bullet 2" w:semiHidden="1" w:unhideWhenUsed="1"/>
+    <w:lsdException w:name="List Bullet 3" w:semiHidden="1" w:unhideWhenUsed="1"/>
+    <w:lsdException w:name="List Bullet 4" w:semiHidden="1" w:unhideWhenUsed="1"/>
+    <w:lsdException w:name="List Bullet 5" w:semiHidden="1" w:unhideWhenUsed="1"/>
+    <w:lsdException w:name="List Number 2" w:semiHidden="1" w:unhideWhenUsed="1"/>
+    <w:lsdException w:name="List Number 3" w:semiHidden="1" w:unhideWhenUsed="1"/>
+    <w:lsdException w:name="List Number 4" w:semiHidden="1" w:unhideWhenUsed="1"/>
+    <w:lsdException w:name="List Number 5" w:semiHidden="1" w:unhideWhenUsed="1"/>
+    <w:lsdException w:name="Title" w:uiPriority="10" w:qFormat="1"/>
+    <w:lsdException w:name="Closing" w:semiHidden="1" w:unhideWhenUsed="1"/>
+    <w:lsdException w:name="Signature" w:semiHidden="1" w:unhideWhenUsed="1"/>
+    <w:lsdException w:name="Default Paragraph Font" w:semiHidden="1" w:uiPriority="1" w:unhideWhenUsed="1"/>
+    <w:lsdException w:name="Body Text" w:semiHidden="1" w:unhideWhenUsed="1"/>
+    <w:lsdException w:name="Body Text Indent" w:semiHidden="1" w:unhideWhenUsed="1"/>
+    <w:lsdException w:name="List Continue" w:semiHidden="1" w:unhideWhenUsed="1"/>
+    <w:lsdException w:name="List Continue 2" w:semiHidden="1" w:unhideWhenUsed="1"/>
+    <w:lsdException w:name="List Continue 3" w:semiHidden="1" w:unhideWhenUsed="1"/>
+    <w:lsdException w:name="List Continue 4" w:semiHidden="1" w:unhideWhenUsed="1"/>
+    <w:lsdException w:name="List Continue 5" w:semiHidden="1" w:unhideWhenUsed="1"/>
+    <w:lsdException w:name="Message Header" w:semiHidden="1" w:unhideWhenUsed="1"/>
+    <w:lsdException w:name="Subtitle" w:uiPriority="11" w:qFormat="1"/>
+    <w:lsdException w:name="Salutation" w:semiHidden="1" w:unhideWhenUsed="1"/>
+    <w:lsdException w:name="Date" w:semiHidden="1" w:unhideWhenUsed="1"/>
+    <w:lsdException w:name="Body Text First Indent" w:semiHidden="1" w:uiPriority="0" w:unhideWhenUsed="1"/>
+    <w:lsdException w:name="Body Text First Indent 2" w:semiHidden="1" w:unhideWhenUsed="1"/>
+    <w:lsdException w:name="Note Heading" w:semiHidden="1" w:unhideWhenUsed="1"/>
+    <w:lsdException w:name="Body Text 2" w:semiHidden="1" w:unhideWhenUsed="1"/>
+    <w:lsdException w:name="Body Text 3" w:semiHidden="1" w:unhideWhenUsed="1"/>
+    <w:lsdException w:name="Body Text Indent 2" w:semiHidden="1" w:unhideWhenUsed="1"/>
+    <w:lsdException w:name="Body Text Indent 3" w:semiHidden="1" w:unhideWhenUsed="1"/>
+    <w:lsdException w:name="Block Text" w:semiHidden="1" w:unhideWhenUsed="1"/>
+    <w:lsdException w:name="Hyperlink" w:semiHidden="1" w:unhideWhenUsed="1"/>
+    <w:lsdException w:name="FollowedHyperlink" w:semiHidden="1" w:unhideWhenUsed="1"/>
+    <w:lsdException w:name="Strong" w:uiPriority="22" w:qFormat="1"/>
+    <w:lsdException w:name="Emphasis" w:uiPriority="20" w:qFormat="1"/>
+    <w:lsdException w:name="Document Map" w:semiHidden="1" w:unhideWhenUsed="1"/>
+    <w:lsdException w:name="Plain Text" w:semiHidden="1" w:unhideWhenUsed="1"/>
+    <w:lsdException w:name="E-mail Signature" w:semiHidden="1" w:unhideWhenUsed="1"/>
+    <w:lsdException w:name="HTML Top of Form" w:semiHidden="1" w:unhideWhenUsed="1"/>
+    <w:lsdException w:name="HTML Bottom of Form" w:semiHidden="1" w:unhideWhenUsed="1"/>
+    <w:lsdException w:name="Normal (Web)" w:semiHidden="1" w:unhideWhenUsed="1"/>
+    <w:lsdException w:name="HTML Acronym" w:semiHidden="1" w:unhideWhenUsed="1"/>
+    <w:lsdException w:name="HTML Address" w:semiHidden="1" w:unhideWhenUsed="1"/>
+    <w:lsdException w:name="HTML Cite" w:semiHidden="1" w:unhideWhenUsed="1"/>
+    <w:lsdException w:name="HTML Code" w:semiHidden="1" w:unhideWhenUsed="1"/>
+    <w:lsdException w:name="HTML Definition" w:semiHidden="1" w:unhideWhenUsed="1"/>
+    <w:lsdException w:name="HTML Keyboard" w:semiHidden="1" w:unhideWhenUsed="1"/>
+    <w:lsdException w:name="HTML Preformatted" w:semiHidden="1" w:unhideWhenUsed="1"/>
+    <w:lsdException w:name="HTML Sample" w:semiHidden="1" w:unhideWhenUsed="1"/>
+    <w:lsdException w:name="HTML Typewriter" w:semiHidden="1" w:unhideWhenUsed="1"/>
+    <w:lsdException w:name="HTML Variable" w:semiHidden="1" w:unhideWhenUsed="1"/>
+    <w:lsdException w:name="Normal Table" w:semiHidden="1" w:unhideWhenUsed="1"/>
+    <w:lsdException w:name="annotation subject" w:semiHidden="1" w:unhideWhenUsed="1"/>
+    <w:lsdException w:name="No List" w:semiHidden="1" w:unhideWhenUsed="1"/>
+    <w:lsdException w:name="Outline List 1" w:semiHidden="1" w:unhideWhenUsed="1"/>
+    <w:lsdException w:name="Outline List 2" w:semiHidden="1" w:unhideWhenUsed="1"/>
+    <w:lsdException w:name="Outline List 3" w:semiHidden="1" w:unhideWhenUsed="1"/>
+    <w:lsdException w:name="Table Simple 1" w:semiHidden="1" w:unhideWhenUsed="1"/>
+    <w:lsdException w:name="Table Simple 2" w:semiHidden="1" w:unhideWhenUsed="1"/>
+    <w:lsdException w:name="Table Simple 3" w:semiHidden="1" w:unhideWhenUsed="1"/>
+    <w:lsdException w:name="Table Classic 1" w:semiHidden="1" w:unhideWhenUsed="1"/>
+    <w:lsdException w:name="Table Classic 2" w:semiHidden="1" w:unhideWhenUsed="1"/>
+    <w:lsdException w:name="Table Classic 3" w:semiHidden="1" w:unhideWhenUsed="1"/>
+    <w:lsdException w:name="Table Classic 4" w:semiHidden="1" w:unhideWhenUsed="1"/>
+    <w:lsdException w:name="Table Colorful 1" w:semiHidden="1" w:unhideWhenUsed="1"/>
+    <w:lsdException w:name="Table Colorful 2" w:semiHidden="1" w:unhideWhenUsed="1"/>
+    <w:lsdException w:name="Table Colorful 3" w:semiHidden="1" w:unhideWhenUsed="1"/>
+    <w:lsdException w:name="Table Columns 1" w:semiHidden="1" w:unhideWhenUsed="1"/>
+    <w:lsdException w:name="Table Columns 2" w:semiHidden="1" w:unhideWhenUsed="1"/>
+    <w:lsdException w:name="Table Columns 3" w:semiHidden="1" w:unhideWhenUsed="1"/>
+    <w:lsdException w:name="Table Columns 4" w:semiHidden="1" w:unhideWhenUsed="1"/>
+    <w:lsdException w:name="Table Columns 5" w:semiHidden="1" w:unhideWhenUsed="1"/>
+    <w:lsdException w:name="Table Grid 1" w:semiHidden="1" w:unhideWhenUsed="1"/>
+    <w:lsdException w:name="Table Grid 2" w:semiHidden="1" w:unhideWhenUsed="1"/>
+    <w:lsdException w:name="Table Grid 3" w:semiHidden="1" w:unhideWhenUsed="1"/>
+    <w:lsdException w:name="Table Grid 4" w:semiHidden="1" w:unhideWhenUsed="1"/>
+    <w:lsdException w:name="Table Grid 5" w:semiHidden="1" w:unhideWhenUsed="1"/>
+    <w:lsdException w:name="Table Grid 6" w:semiHidden="1" w:unhideWhenUsed="1"/>
+    <w:lsdException w:name="Table Grid 7" w:semiHidden="1" w:unhideWhenUsed="1"/>
+    <w:lsdException w:name="Table Grid 8" w:semiHidden="1" w:unhideWhenUsed="1"/>
+    <w:lsdException w:name="Table List 1" w:semiHidden="1" w:unhideWhenUsed="1"/>
+    <w:lsdException w:name="Table List 2" w:semiHidden="1" w:unhideWhenUsed="1"/>
+    <w:lsdException w:name="Table List 3" w:semiHidden="1" w:unhideWhenUsed="1"/>
+    <w:lsdException w:name="Table List 4" w:semiHidden="1" w:unhideWhenUsed="1"/>
+    <w:lsdException w:name="Table List 5" w:semiHidden="1" w:unhideWhenUsed="1"/>
+    <w:lsdException w:name="Table List 6" w:semiHidden="1" w:unhideWhenUsed="1"/>
+    <w:lsdException w:name="Table List 7" w:semiHidden="1" w:unhideWhenUsed="1"/>
+    <w:lsdException w:name="Table List 8" w:semiHidden="1" w:unhideWhenUsed="1"/>
+    <w:lsdException w:name="Table 3D effects 1" w:semiHidden="1" w:unhideWhenUsed="1"/>
+    <w:lsdException w:name="Table 3D effects 2" w:semiHidden="1" w:unhideWhenUsed="1"/>
+    <w:lsdException w:name="Table 3D effects 3" w:semiHidden="1" w:unhideWhenUsed="1"/>
+    <w:lsdException w:name="Table Contemporary" w:semiHidden="1" w:unhideWhenUsed="1"/>
+    <w:lsdException w:name="Table Elegant" w:semiHidden="1" w:unhideWhenUsed="1"/>
+    <w:lsdException w:name="Table Professional" w:semiHidden="1" w:unhideWhenUsed="1"/>
+    <w:lsdException w:name="Table Subtle 1" w:semiHidden="1" w:unhideWhenUsed="1"/>
+    <w:lsdException w:name="Table Subtle 2" w:semiHidden="1" w:unhideWhenUsed="1"/>
+    <w:lsdException w:name="Table Web 1" w:semiHidden="1" w:unhideWhenUsed="1"/>
+    <w:lsdException w:name="Table Web 2" w:semiHidden="1" w:unhideWhenUsed="1"/>
+    <w:lsdException w:name="Table Web 3" w:semiHidden="1" w:unhideWhenUsed="1"/>
+    <w:lsdException w:name="Balloon Text" w:semiHidden="1" w:unhideWhenUsed="1"/>
+    <w:lsdException w:name="Table Grid" w:uiPriority="0"/>
+    <w:lsdException w:name="Table Theme" w:semiHidden="1" w:unhideWhenUsed="1"/>
+    <w:lsdException w:name="Placeholder Text" w:semiHidden="1"/>
+    <w:lsdException w:name="No Spacing" w:uiPriority="1" w:qFormat="1"/>
+    <w:lsdException w:name="Light Shading" w:uiPriority="60"/>
+    <w:lsdException w:name="Light List" w:uiPriority="61"/>
+    <w:lsdException w:name="Light Grid" w:uiPriority="62"/>
+    <w:lsdException w:name="Medium Shading 1" w:uiPriority="63"/>
+    <w:lsdException w:name="Medium Shading 2" w:uiPriority="64"/>
+    <w:lsdException w:name="Medium List 1" w:uiPriority="65"/>
+    <w:lsdException w:name="Medium List 2" w:uiPriority="66"/>
+    <w:lsdException w:name="Medium Grid 1" w:uiPriority="67"/>
+    <w:lsdException w:name="Medium Grid 2" w:uiPriority="68"/>
+    <w:lsdException w:name="Medium Grid 3" w:uiPriority="69"/>
+    <w:lsdException w:name="Dark List" w:uiPriority="70"/>
+    <w:lsdException w:name="Colorful Shading" w:uiPriority="71"/>
+    <w:lsdException w:name="Colorful List" w:uiPriority="72"/>
+    <w:lsdException w:name="Colorful Grid" w:uiPriority="73"/>
+    <w:lsdException w:name="Light Shading Accent 1" w:uiPriority="60"/>
+    <w:lsdException w:name="Light List Accent 1" w:uiPriority="61"/>
+    <w:lsdException w:name="Light Grid Accent 1" w:uiPriority="62"/>
+    <w:lsdException w:name="Medium Shading 1 Accent 1" w:uiPriority="63"/>
+    <w:lsdException w:name="Medium Shading 2 Accent 1" w:uiPriority="64"/>
+    <w:lsdException w:name="Medium List 1 Accent 1" w:uiPriority="65"/>
+    <w:lsdException w:name="Revision" w:semiHidden="1"/>
+    <w:lsdException w:name="List Paragraph" w:uiPriority="34" w:qFormat="1"/>
+    <w:lsdException w:name="Quote" w:uiPriority="29" w:qFormat="1"/>
+    <w:lsdException w:name="Intense Quote" w:uiPriority="30" w:qFormat="1"/>
+    <w:lsdException w:name="Medium List 2 Accent 1" w:uiPriority="66"/>
+    <w:lsdException w:name="Medium Grid 1 Accent 1" w:uiPriority="67"/>
+    <w:lsdException w:name="Medium Grid 2 Accent 1" w:uiPriority="68"/>
+    <w:lsdException w:name="Medium Grid 3 Accent 1" w:uiPriority="69"/>
+    <w:lsdException w:name="Dark List Accent 1" w:uiPriority="70"/>
+    <w:lsdException w:name="Colorful Shading Accent 1" w:uiPriority="71"/>
+    <w:lsdException w:name="Colorful List Accent 1" w:uiPriority="72"/>
+    <w:lsdException w:name="Colorful Grid Accent 1" w:uiPriority="73"/>
+    <w:lsdException w:name="Light Shading Accent 2" w:uiPriority="60"/>
+    <w:lsdException w:name="Light List Accent 2" w:uiPriority="61"/>
+    <w:lsdException w:name="Light Grid Accent 2" w:uiPriority="62"/>
+    <w:lsdException w:name="Medium Shading 1 Accent 2" w:uiPriority="63"/>
+    <w:lsdException w:name="Medium Shading 2 Accent 2" w:uiPriority="64"/>
+    <w:lsdException w:name="Medium List 1 Accent 2" w:uiPriority="65"/>
+    <w:lsdException w:name="Medium List 2 Accent 2" w:uiPriority="66"/>
+    <w:lsdException w:name="Medium Grid 1 Accent 2" w:uiPriority="67"/>
+    <w:lsdException w:name="Medium Grid 2 Accent 2" w:uiPriority="68"/>
+    <w:lsdException w:name="Medium Grid 3 Accent 2" w:uiPriority="69"/>
+    <w:lsdException w:name="Dark List Accent 2" w:uiPriority="70"/>
+    <w:lsdException w:name="Colorful Shading Accent 2" w:uiPriority="71"/>
+    <w:lsdException w:name="Colorful List Accent 2" w:uiPriority="72"/>
+    <w:lsdException w:name="Colorful Grid Accent 2" w:uiPriority="73"/>
+    <w:lsdException w:name="Light Shading Accent 3" w:uiPriority="60"/>
+    <w:lsdException w:name="Light List Accent 3" w:uiPriority="61"/>
+    <w:lsdException w:name="Light Grid Accent 3" w:uiPriority="62"/>
+    <w:lsdException w:name="Medium Shading 1 Accent 3" w:uiPriority="63"/>
+    <w:lsdException w:name="Medium Shading 2 Accent 3" w:uiPriority="64"/>
+    <w:lsdException w:name="Medium List 1 Accent 3" w:uiPriority="65"/>
+    <w:lsdException w:name="Medium List 2 Accent 3" w:uiPriority="66"/>
+    <w:lsdException w:name="Medium Grid 1 Accent 3" w:uiPriority="67"/>
+    <w:lsdException w:name="Medium Grid 2 Accent 3" w:uiPriority="68"/>
+    <w:lsdException w:name="Medium Grid 3 Accent 3" w:uiPriority="69"/>
+    <w:lsdException w:name="Dark List Accent 3" w:uiPriority="70"/>
+    <w:lsdException w:name="Colorful Shading Accent 3" w:uiPriority="71"/>
+    <w:lsdException w:name="Colorful List Accent 3" w:uiPriority="72"/>
+    <w:lsdException w:name="Colorful Grid Accent 3" w:uiPriority="73"/>
+    <w:lsdException w:name="Light Shading Accent 4" w:uiPriority="60"/>
+    <w:lsdException w:name="Light List Accent 4" w:uiPriority="61"/>
+    <w:lsdException w:name="Light Grid Accent 4" w:uiPriority="62"/>
+    <w:lsdException w:name="Medium Shading 1 Accent 4" w:uiPriority="63"/>
+    <w:lsdException w:name="Medium Shading 2 Accent 4" w:uiPriority="64"/>
+    <w:lsdException w:name="Medium List 1 Accent 4" w:uiPriority="65"/>
+    <w:lsdException w:name="Medium List 2 Accent 4" w:uiPriority="66"/>
+    <w:lsdException w:name="Medium Grid 1 Accent 4" w:uiPriority="67"/>
+    <w:lsdException w:name="Medium Grid 2 Accent 4" w:uiPriority="68"/>
+    <w:lsdException w:name="Medium Grid 3 Accent 4" w:uiPriority="69"/>
+    <w:lsdException w:name="Dark List Accent 4" w:uiPriority="70"/>
+    <w:lsdException w:name="Colorful Shading Accent 4" w:uiPriority="71"/>
+    <w:lsdException w:name="Colorful List Accent 4" w:uiPriority="72"/>
+    <w:lsdException w:name="Colorful Grid Accent 4" w:uiPriority="73"/>
+    <w:lsdException w:name="Light Shading Accent 5" w:uiPriority="60"/>
+    <w:lsdException w:name="Light List Accent 5" w:uiPriority="61"/>
+    <w:lsdException w:name="Light Grid Accent 5" w:uiPriority="62"/>
+    <w:lsdException w:name="Medium Shading 1 Accent 5" w:uiPriority="63"/>
+    <w:lsdException w:name="Medium Shading 2 Accent 5" w:uiPriority="64"/>
+    <w:lsdException w:name="Medium List 1 Accent 5" w:uiPriority="65"/>
+    <w:lsdException w:name="Medium List 2 Accent 5" w:uiPriority="66"/>
+    <w:lsdException w:name="Medium Grid 1 Accent 5" w:uiPriority="67"/>
+    <w:lsdException w:name="Medium Grid 2 Accent 5" w:uiPriority="68"/>
+    <w:lsdException w:name="Medium Grid 3 Accent 5" w:uiPriority="69"/>
+    <w:lsdException w:name="Dark List Accent 5" w:uiPriority="70"/>
+    <w:lsdException w:name="Colorful Shading Accent 5" w:uiPriority="71"/>
+    <w:lsdException w:name="Colorful List Accent 5" w:uiPriority="72"/>
+    <w:lsdException w:name="Colorful Grid Accent 5" w:uiPriority="73"/>
+    <w:lsdException w:name="Light Shading Accent 6" w:uiPriority="60"/>
+    <w:lsdException w:name="Light List Accent 6" w:uiPriority="61"/>
+    <w:lsdException w:name="Light Grid Accent 6" w:uiPriority="62"/>
+    <w:lsdException w:name="Medium Shading 1 Accent 6" w:uiPriority="63"/>
+    <w:lsdException w:name="Medium Shading 2 Accent 6" w:uiPriority="64"/>
+    <w:lsdException w:name="Medium List 1 Accent 6" w:uiPriority="65"/>
+    <w:lsdException w:name="Medium List 2 Accent 6" w:uiPriority="66"/>
+    <w:lsdException w:name="Medium Grid 1 Accent 6" w:uiPriority="67"/>
+    <w:lsdException w:name="Medium Grid 2 Accent 6" w:uiPriority="68"/>
+    <w:lsdException w:name="Medium Grid 3 Accent 6" w:uiPriority="69"/>
+    <w:lsdException w:name="Dark List Accent 6" w:uiPriority="70"/>
+    <w:lsdException w:name="Colorful Shading Accent 6" w:uiPriority="71"/>
+    <w:lsdException w:name="Colorful List Accent 6" w:uiPriority="72"/>
+    <w:lsdException w:name="Colorful Grid Accent 6" w:uiPriority="73"/>
+    <w:lsdException w:name="Subtle Emphasis" w:uiPriority="19" w:qFormat="1"/>
+    <w:lsdException w:name="Intense Emphasis" w:uiPriority="21" w:qFormat="1"/>
+    <w:lsdException w:name="Subtle Reference" w:uiPriority="31" w:qFormat="1"/>
+    <w:lsdException w:name="Intense Reference" w:uiPriority="32" w:qFormat="1"/>
+    <w:lsdException w:name="Book Title" w:uiPriority="33" w:qFormat="1"/>
+    <w:lsdException w:name="Bibliography" w:semiHidden="1" w:uiPriority="37" w:unhideWhenUsed="1"/>
+    <w:lsdException w:name="TOC Heading" w:semiHidden="1" w:uiPriority="39" w:unhideWhenUsed="1" w:qFormat="1"/>
+    <w:lsdException w:name="Plain Table 1" w:uiPriority="41"/>
+    <w:lsdException w:name="Plain Table 2" w:uiPriority="42"/>
+    <w:lsdException w:name="Plain Table 3" w:uiPriority="43"/>
+    <w:lsdException w:name="Plain Table 4" w:uiPriority="44"/>
+    <w:lsdException w:name="Plain Table 5" w:uiPriority="45"/>
+    <w:lsdException w:name="Grid Table Light" w:uiPriority="40"/>
+    <w:lsdException w:name="Grid Table 1 Light" w:uiPriority="46"/>
+    <w:lsdException w:name="Grid Table 2" w:uiPriority="47"/>
+    <w:lsdException w:name="Grid Table 3" w:uiPriority="48"/>
+    <w:lsdException w:name="Grid Table 4" w:uiPriority="49"/>
+    <w:lsdException w:name="Grid Table 5 Dark" w:uiPriority="50"/>
+    <w:lsdException w:name="Grid Table 6 Colorful" w:uiPriority="51"/>
+    <w:lsdException w:name="Grid Table 7 Colorful" w:uiPriority="52"/>
+    <w:lsdException w:name="Grid Table 1 Light Accent 1" w:uiPriority="46"/>
+    <w:lsdException w:name="Grid Table 2 Accent 1" w:uiPriority="47"/>
+    <w:lsdException w:name="Grid Table 3 Accent 1" w:uiPriority="48"/>
+    <w:lsdException w:name="Grid Table 4 Accent 1" w:uiPriority="49"/>
+    <w:lsdException w:name="Grid Table 5 Dark Accent 1" w:uiPriority="50"/>
+    <w:lsdException w:name="Grid Table 6 Colorful Accent 1" w:uiPriority="51"/>
+    <w:lsdException w:name="Grid Table 7 Colorful Accent 1" w:uiPriority="52"/>
+    <w:lsdException w:name="Grid Table 1 Light Accent 2" w:uiPriority="46"/>
+    <w:lsdException w:name="Grid Table 2 Accent 2" w:uiPriority="47"/>
+    <w:lsdException w:name="Grid Table 3 Accent 2" w:uiPriority="48"/>
+    <w:lsdException w:name="Grid Table 4 Accent 2" w:uiPriority="49"/>
+    <w:lsdException w:name="Grid Table 5 Dark Accent 2" w:uiPriority="50"/>
+    <w:lsdException w:name="Grid Table 6 Colorful Accent 2" w:uiPriority="51"/>
+    <w:lsdException w:name="Grid Table 7 Colorful Accent 2" w:uiPriority="52"/>
+    <w:lsdException w:name="Grid Table 1 Light Accent 3" w:uiPriority="46"/>
+    <w:lsdException w:name="Grid Table 2 Accent 3" w:uiPriority="47"/>
+    <w:lsdException w:name="Grid Table 3 Accent 3" w:uiPriority="48"/>
+    <w:lsdException w:name="Grid Table 4 Accent 3" w:uiPriority="49"/>
+    <w:lsdException w:name="Grid Table 5 Dark Accent 3" w:uiPriority="50"/>
+    <w:lsdException w:name="Grid Table 6 Colorful Accent 3" w:uiPriority="51"/>
+    <w:lsdException w:name="Grid Table 7 Colorful Accent 3" w:uiPriority="52"/>
+    <w:lsdException w:name="Grid Table 1 Light Accent 4" w:uiPriority="46"/>
+    <w:lsdException w:name="Grid Table 2 Accent 4" w:uiPriority="47"/>
+    <w:lsdException w:name="Grid Table 3 Accent 4" w:uiPriority="48"/>
+    <w:lsdException w:name="Grid Table 4 Accent 4" w:uiPriority="49"/>
+    <w:lsdException w:name="Grid Table 5 Dark Accent 4" w:uiPriority="50"/>
+    <w:lsdException w:name="Grid Table 6 Colorful Accent 4" w:uiPriority="51"/>
+    <w:lsdException w:name="Grid Table 7 Colorful Accent 4" w:uiPriority="52"/>
+    <w:lsdException w:name="Grid Table 1 Light Accent 5" w:uiPriority="46"/>
+    <w:lsdException w:name="Grid Table 2 Accent 5" w:uiPriority="47"/>
+    <w:lsdException w:name="Grid Table 3 Accent 5" w:uiPriority="48"/>
+    <w:lsdException w:name="Grid Table 4 Accent 5" w:uiPriority="49"/>
+    <w:lsdException w:name="Grid Table 5 Dark Accent 5" w:uiPriority="50"/>
+    <w:lsdException w:name="Grid Table 6 Colorful Accent 5" w:uiPriority="51"/>
+    <w:lsdException w:name="Grid Table 7 Colorful Accent 5" w:uiPriority="52"/>
+    <w:lsdException w:name="Grid Table 1 Light Accent 6" w:uiPriority="46"/>
+    <w:lsdException w:name="Grid Table 2 Accent 6" w:uiPriority="47"/>
+    <w:lsdException w:name="Grid Table 3 Accent 6" w:uiPriority="48"/>
+    <w:lsdException w:name="Grid Table 4 Accent 6" w:uiPriority="49"/>
+    <w:lsdException w:name="Grid Table 5 Dark Accent 6" w:uiPriority="50"/>
+    <w:lsdException w:name="Grid Table 6 Colorful Accent 6" w:uiPriority="51"/>
+    <w:lsdException w:name="Grid Table 7 Colorful Accent 6" w:uiPriority="52"/>
+    <w:lsdException w:name="List Table 1 Light" w:uiPriority="46"/>
+    <w:lsdException w:name="List Table 2" w:uiPriority="47"/>
+    <w:lsdException w:name="List Table 3" w:uiPriority="48"/>
+    <w:lsdException w:name="List Table 4" w:uiPriority="49"/>
+    <w:lsdException w:name="List Table 5 Dark" w:uiPriority="50"/>
+    <w:lsdException w:name="List Table 6 Colorful" w:uiPriority="51"/>
+    <w:lsdException w:name="List Table 7 Colorful" w:uiPriority="52"/>
+    <w:lsdException w:name="List Table 1 Light Accent 1" w:uiPriority="46"/>
+    <w:lsdException w:name="List Table 2 Accent 1" w:uiPriority="47"/>
+    <w:lsdException w:name="List Table 3 Accent 1" w:uiPriority="48"/>
+    <w:lsdException w:name="List Table 4 Accent 1" w:uiPriority="49"/>
+    <w:lsdException w:name="List Table 5 Dark Accent 1" w:uiPriority="50"/>
+    <w:lsdException w:name="List Table 6 Colorful Accent 1" w:uiPriority="51"/>
+    <w:lsdException w:name="List Table 7 Colorful Accent 1" w:uiPriority="52"/>
+    <w:lsdException w:name="List Table 1 Light Accent 2" w:uiPriority="46"/>
+    <w:lsdException w:name="List Table 2 Accent 2" w:uiPriority="47"/>
+    <w:lsdException w:name="List Table 3 Accent 2" w:uiPriority="48"/>
+    <w:lsdException w:name="List Table 4 Accent 2" w:uiPriority="49"/>
+    <w:lsdException w:name="List Table 5 Dark Accent 2" w:uiPriority="50"/>
+    <w:lsdException w:name="List Table 6 Colorful Accent 2" w:uiPriority="51"/>
+    <w:lsdException w:name="List Table 7 Colorful Accent 2" w:uiPriority="52"/>
+    <w:lsdException w:name="List Table 1 Light Accent 3" w:uiPriority="46"/>
+    <w:lsdException w:name="List Table 2 Accent 3" w:uiPriority="47"/>
+    <w:lsdException w:name="List Table 3 Accent 3" w:uiPriority="48"/>
+    <w:lsdException w:name="List Table 4 Accent 3" w:uiPriority="49"/>
+    <w:lsdException w:name="List Table 5 Dark Accent 3" w:uiPriority="50"/>
+    <w:lsdException w:name="List Table 6 Colorful Accent 3" w:uiPriority="51"/>
+    <w:lsdException w:name="List Table 7 Colorful Accent 3" w:uiPriority="52"/>
+    <w:lsdException w:name="List Table 1 Light Accent 4" w:uiPriority="46"/>
+    <w:lsdException w:name="List Table 2 Accent 4" w:uiPriority="47"/>
+    <w:lsdException w:name="List Table 3 Accent 4" w:uiPriority="48"/>
+    <w:lsdException w:name="List Table 4 Accent 4" w:uiPriority="49"/>
+    <w:lsdException w:name="List Table 5 Dark Accent 4" w:uiPriority="50"/>
+    <w:lsdException w:name="List Table 6 Colorful Accent 4" w:uiPriority="51"/>
+    <w:lsdException w:name="List Table 7 Colorful Accent 4" w:uiPriority="52"/>
+    <w:lsdException w:name="List Table 1 Light Accent 5" w:uiPriority="46"/>
+    <w:lsdException w:name="List Table 2 Accent 5" w:uiPriority="47"/>
+    <w:lsdException w:name="List Table 3 Accent 5" w:uiPriority="48"/>
+    <w:lsdException w:name="List Table 4 Accent 5" w:uiPriority="49"/>
+    <w:lsdException w:name="List Table 5 Dark Accent 5" w:uiPriority="50"/>
+    <w:lsdException w:name="List Table 6 Colorful Accent 5" w:uiPriority="51"/>
+    <w:lsdException w:name="List Table 7 Colorful Accent 5" w:uiPriority="52"/>
+    <w:lsdException w:name="List Table 1 Light Accent 6" w:uiPriority="46"/>
+    <w:lsdException w:name="List Table 2 Accent 6" w:uiPriority="47"/>
+    <w:lsdException w:name="List Table 3 Accent 6" w:uiPriority="48"/>
+    <w:lsdException w:name="List Table 4 Accent 6" w:uiPriority="49"/>
+    <w:lsdException w:name="List Table 5 Dark Accent 6" w:uiPriority="50"/>
+    <w:lsdException w:name="List Table 6 Colorful Accent 6" w:uiPriority="51"/>
+    <w:lsdException w:name="List Table 7 Colorful Accent 6" w:uiPriority="52"/>
   </w:latentStyles>
   <w:style w:type="paragraph" w:default="1" w:styleId="a">
     <w:name w:val="Normal"/>
@@ -34898,7 +35332,6 @@
     <w:uiPriority w:val="99"/>
     <w:semiHidden/>
     <w:unhideWhenUsed/>
-    <w:qFormat/>
     <w:tblPr>
       <w:tblInd w:w="0" w:type="dxa"/>
       <w:tblCellMar>
@@ -35547,14 +35980,24 @@
 
 <file path=word/charts/chart1.xml><?xml version="1.0" encoding="utf-8"?>
 <c:chartSpace xmlns:c="http://schemas.openxmlformats.org/drawingml/2006/chart" xmlns:a="http://schemas.openxmlformats.org/drawingml/2006/main" xmlns:r="http://schemas.openxmlformats.org/officeDocument/2006/relationships">
-  <c:date1904 val="1"/>
+  <c:date1904 val="0"/>
   <c:lang val="zh-CN"/>
+  <c:roundedCorners val="0"/>
+  <mc:AlternateContent xmlns:mc="http://schemas.openxmlformats.org/markup-compatibility/2006">
+    <mc:Choice xmlns:c14="http://schemas.microsoft.com/office/drawing/2007/8/2/chart" Requires="c14">
+      <c14:style val="102"/>
+    </mc:Choice>
+    <mc:Fallback>
+      <c:style val="2"/>
+    </mc:Fallback>
+  </mc:AlternateContent>
   <c:chart>
     <c:autoTitleDeleted val="1"/>
     <c:plotArea>
       <c:layout/>
       <c:lineChart>
         <c:grouping val="standard"/>
+        <c:varyColors val="0"/>
         <c:ser>
           <c:idx val="0"/>
           <c:order val="0"/>
@@ -35634,13 +36077,24 @@
               </c:numCache>
             </c:numRef>
           </c:val>
+          <c:smooth val="0"/>
         </c:ser>
+        <c:dLbls>
+          <c:showLegendKey val="0"/>
+          <c:showVal val="0"/>
+          <c:showCatName val="0"/>
+          <c:showSerName val="0"/>
+          <c:showPercent val="0"/>
+          <c:showBubbleSize val="0"/>
+        </c:dLbls>
         <c:marker val="1"/>
-        <c:axId val="180077696"/>
-        <c:axId val="180080000"/>
+        <c:smooth val="0"/>
+        <c:axId val="370020432"/>
+        <c:axId val="370021608"/>
       </c:lineChart>
       <c:lineChart>
         <c:grouping val="standard"/>
+        <c:varyColors val="0"/>
         <c:ser>
           <c:idx val="1"/>
           <c:order val="1"/>
@@ -35720,31 +36174,45 @@
               </c:numCache>
             </c:numRef>
           </c:val>
+          <c:smooth val="0"/>
         </c:ser>
+        <c:dLbls>
+          <c:showLegendKey val="0"/>
+          <c:showVal val="0"/>
+          <c:showCatName val="0"/>
+          <c:showSerName val="0"/>
+          <c:showPercent val="0"/>
+          <c:showBubbleSize val="0"/>
+        </c:dLbls>
         <c:marker val="1"/>
-        <c:axId val="203327360"/>
-        <c:axId val="203325824"/>
+        <c:smooth val="0"/>
+        <c:axId val="370022784"/>
+        <c:axId val="370022392"/>
       </c:lineChart>
       <c:catAx>
-        <c:axId val="180077696"/>
+        <c:axId val="370020432"/>
         <c:scaling>
           <c:orientation val="minMax"/>
         </c:scaling>
+        <c:delete val="0"/>
         <c:axPos val="b"/>
         <c:numFmt formatCode="General" sourceLinked="1"/>
         <c:majorTickMark val="none"/>
+        <c:minorTickMark val="none"/>
         <c:tickLblPos val="nextTo"/>
-        <c:crossAx val="180080000"/>
+        <c:crossAx val="370021608"/>
         <c:crosses val="autoZero"/>
         <c:auto val="1"/>
         <c:lblAlgn val="ctr"/>
         <c:lblOffset val="100"/>
+        <c:noMultiLvlLbl val="0"/>
       </c:catAx>
       <c:valAx>
-        <c:axId val="180080000"/>
+        <c:axId val="370021608"/>
         <c:scaling>
           <c:orientation val="minMax"/>
         </c:scaling>
+        <c:delete val="0"/>
         <c:axPos val="l"/>
         <c:majorGridlines/>
         <c:title>
@@ -35764,45 +36232,54 @@
               </a:p>
             </c:rich>
           </c:tx>
+          <c:overlay val="0"/>
         </c:title>
         <c:numFmt formatCode="General" sourceLinked="1"/>
         <c:majorTickMark val="none"/>
+        <c:minorTickMark val="none"/>
         <c:tickLblPos val="nextTo"/>
-        <c:crossAx val="180077696"/>
+        <c:crossAx val="370020432"/>
         <c:crosses val="autoZero"/>
         <c:crossBetween val="between"/>
       </c:valAx>
       <c:valAx>
-        <c:axId val="203325824"/>
+        <c:axId val="370022392"/>
         <c:scaling>
           <c:orientation val="minMax"/>
           <c:max val="200"/>
         </c:scaling>
+        <c:delete val="0"/>
         <c:axPos val="r"/>
         <c:numFmt formatCode="General" sourceLinked="1"/>
+        <c:majorTickMark val="out"/>
+        <c:minorTickMark val="none"/>
         <c:tickLblPos val="nextTo"/>
-        <c:crossAx val="203327360"/>
+        <c:crossAx val="370022784"/>
         <c:crosses val="max"/>
         <c:crossBetween val="between"/>
       </c:valAx>
       <c:catAx>
-        <c:axId val="203327360"/>
+        <c:axId val="370022784"/>
         <c:scaling>
           <c:orientation val="minMax"/>
         </c:scaling>
         <c:delete val="1"/>
         <c:axPos val="b"/>
         <c:numFmt formatCode="General" sourceLinked="1"/>
+        <c:majorTickMark val="out"/>
+        <c:minorTickMark val="none"/>
         <c:tickLblPos val="nextTo"/>
-        <c:crossAx val="203325824"/>
+        <c:crossAx val="370022392"/>
         <c:crosses val="autoZero"/>
         <c:auto val="1"/>
         <c:lblAlgn val="ctr"/>
         <c:lblOffset val="100"/>
+        <c:noMultiLvlLbl val="0"/>
       </c:catAx>
     </c:plotArea>
     <c:legend>
       <c:legendPos val="r"/>
+      <c:overlay val="0"/>
       <c:spPr>
         <a:ln>
           <a:solidFill>
@@ -35814,6 +36291,8 @@
       </c:spPr>
     </c:legend>
     <c:plotVisOnly val="1"/>
+    <c:dispBlanksAs val="gap"/>
+    <c:showDLblsOverMax val="0"/>
   </c:chart>
   <c:spPr>
     <a:ln>
@@ -35822,20 +36301,32 @@
       </a:solidFill>
     </a:ln>
   </c:spPr>
-  <c:externalData r:id="rId1"/>
+  <c:externalData r:id="rId1">
+    <c:autoUpdate val="0"/>
+  </c:externalData>
 </c:chartSpace>
 </file>
 
 <file path=word/charts/chart2.xml><?xml version="1.0" encoding="utf-8"?>
 <c:chartSpace xmlns:c="http://schemas.openxmlformats.org/drawingml/2006/chart" xmlns:a="http://schemas.openxmlformats.org/drawingml/2006/main" xmlns:r="http://schemas.openxmlformats.org/officeDocument/2006/relationships">
-  <c:date1904 val="1"/>
+  <c:date1904 val="0"/>
   <c:lang val="zh-CN"/>
+  <c:roundedCorners val="0"/>
+  <mc:AlternateContent xmlns:mc="http://schemas.openxmlformats.org/markup-compatibility/2006">
+    <mc:Choice xmlns:c14="http://schemas.microsoft.com/office/drawing/2007/8/2/chart" Requires="c14">
+      <c14:style val="102"/>
+    </mc:Choice>
+    <mc:Fallback>
+      <c:style val="2"/>
+    </mc:Fallback>
+  </mc:AlternateContent>
   <c:chart>
     <c:autoTitleDeleted val="1"/>
     <c:plotArea>
       <c:layout/>
       <c:lineChart>
         <c:grouping val="standard"/>
+        <c:varyColors val="0"/>
         <c:ser>
           <c:idx val="1"/>
           <c:order val="0"/>
@@ -35891,6 +36382,7 @@
               </c:numCache>
             </c:numRef>
           </c:val>
+          <c:smooth val="0"/>
         </c:ser>
         <c:ser>
           <c:idx val="2"/>
@@ -35945,13 +36437,24 @@
               </c:numCache>
             </c:numRef>
           </c:val>
+          <c:smooth val="0"/>
         </c:ser>
+        <c:dLbls>
+          <c:showLegendKey val="0"/>
+          <c:showVal val="0"/>
+          <c:showCatName val="0"/>
+          <c:showSerName val="0"/>
+          <c:showPercent val="0"/>
+          <c:showBubbleSize val="0"/>
+        </c:dLbls>
         <c:marker val="1"/>
-        <c:axId val="176996736"/>
-        <c:axId val="176998656"/>
+        <c:smooth val="0"/>
+        <c:axId val="370023568"/>
+        <c:axId val="318497432"/>
       </c:lineChart>
       <c:lineChart>
         <c:grouping val="standard"/>
+        <c:varyColors val="0"/>
         <c:ser>
           <c:idx val="3"/>
           <c:order val="2"/>
@@ -36005,31 +36508,45 @@
               </c:numCache>
             </c:numRef>
           </c:val>
+          <c:smooth val="0"/>
         </c:ser>
+        <c:dLbls>
+          <c:showLegendKey val="0"/>
+          <c:showVal val="0"/>
+          <c:showCatName val="0"/>
+          <c:showSerName val="0"/>
+          <c:showPercent val="0"/>
+          <c:showBubbleSize val="0"/>
+        </c:dLbls>
         <c:marker val="1"/>
-        <c:axId val="177153920"/>
-        <c:axId val="177152384"/>
+        <c:smooth val="0"/>
+        <c:axId val="376859488"/>
+        <c:axId val="318498216"/>
       </c:lineChart>
       <c:catAx>
-        <c:axId val="176996736"/>
+        <c:axId val="370023568"/>
         <c:scaling>
           <c:orientation val="minMax"/>
         </c:scaling>
+        <c:delete val="0"/>
         <c:axPos val="b"/>
         <c:numFmt formatCode="General" sourceLinked="1"/>
         <c:majorTickMark val="none"/>
+        <c:minorTickMark val="none"/>
         <c:tickLblPos val="nextTo"/>
-        <c:crossAx val="176998656"/>
+        <c:crossAx val="318497432"/>
         <c:crosses val="autoZero"/>
         <c:auto val="1"/>
         <c:lblAlgn val="ctr"/>
         <c:lblOffset val="100"/>
+        <c:noMultiLvlLbl val="0"/>
       </c:catAx>
       <c:valAx>
-        <c:axId val="176998656"/>
+        <c:axId val="318497432"/>
         <c:scaling>
           <c:orientation val="minMax"/>
         </c:scaling>
+        <c:delete val="0"/>
         <c:axPos val="l"/>
         <c:majorGridlines/>
         <c:title>
@@ -36049,62 +36566,85 @@
               </a:p>
             </c:rich>
           </c:tx>
+          <c:overlay val="0"/>
         </c:title>
         <c:numFmt formatCode="General" sourceLinked="1"/>
         <c:majorTickMark val="none"/>
+        <c:minorTickMark val="none"/>
         <c:tickLblPos val="nextTo"/>
-        <c:crossAx val="176996736"/>
+        <c:crossAx val="370023568"/>
         <c:crosses val="autoZero"/>
         <c:crossBetween val="between"/>
       </c:valAx>
       <c:valAx>
-        <c:axId val="177152384"/>
+        <c:axId val="318498216"/>
         <c:scaling>
           <c:orientation val="minMax"/>
           <c:max val="100"/>
         </c:scaling>
+        <c:delete val="0"/>
         <c:axPos val="r"/>
         <c:numFmt formatCode="General" sourceLinked="1"/>
+        <c:majorTickMark val="out"/>
+        <c:minorTickMark val="none"/>
         <c:tickLblPos val="nextTo"/>
-        <c:crossAx val="177153920"/>
+        <c:crossAx val="376859488"/>
         <c:crosses val="max"/>
         <c:crossBetween val="between"/>
       </c:valAx>
       <c:catAx>
-        <c:axId val="177153920"/>
+        <c:axId val="376859488"/>
         <c:scaling>
           <c:orientation val="minMax"/>
         </c:scaling>
         <c:delete val="1"/>
         <c:axPos val="b"/>
         <c:numFmt formatCode="General" sourceLinked="1"/>
+        <c:majorTickMark val="out"/>
+        <c:minorTickMark val="none"/>
         <c:tickLblPos val="nextTo"/>
-        <c:crossAx val="177152384"/>
+        <c:crossAx val="318498216"/>
         <c:crosses val="autoZero"/>
         <c:auto val="1"/>
         <c:lblAlgn val="ctr"/>
         <c:lblOffset val="100"/>
+        <c:noMultiLvlLbl val="0"/>
       </c:catAx>
     </c:plotArea>
     <c:legend>
       <c:legendPos val="r"/>
+      <c:overlay val="0"/>
     </c:legend>
     <c:plotVisOnly val="1"/>
+    <c:dispBlanksAs val="gap"/>
+    <c:showDLblsOverMax val="0"/>
   </c:chart>
-  <c:externalData r:id="rId1"/>
+  <c:externalData r:id="rId1">
+    <c:autoUpdate val="0"/>
+  </c:externalData>
 </c:chartSpace>
 </file>
 
 <file path=word/charts/chart3.xml><?xml version="1.0" encoding="utf-8"?>
 <c:chartSpace xmlns:c="http://schemas.openxmlformats.org/drawingml/2006/chart" xmlns:a="http://schemas.openxmlformats.org/drawingml/2006/main" xmlns:r="http://schemas.openxmlformats.org/officeDocument/2006/relationships">
-  <c:date1904 val="1"/>
+  <c:date1904 val="0"/>
   <c:lang val="zh-CN"/>
+  <c:roundedCorners val="0"/>
+  <mc:AlternateContent xmlns:mc="http://schemas.openxmlformats.org/markup-compatibility/2006">
+    <mc:Choice xmlns:c14="http://schemas.microsoft.com/office/drawing/2007/8/2/chart" Requires="c14">
+      <c14:style val="102"/>
+    </mc:Choice>
+    <mc:Fallback>
+      <c:style val="2"/>
+    </mc:Fallback>
+  </mc:AlternateContent>
   <c:chart>
     <c:autoTitleDeleted val="1"/>
     <c:plotArea>
       <c:layout/>
       <c:lineChart>
         <c:grouping val="standard"/>
+        <c:varyColors val="0"/>
         <c:ser>
           <c:idx val="2"/>
           <c:order val="0"/>
@@ -36161,6 +36701,7 @@
               </c:numCache>
             </c:numRef>
           </c:val>
+          <c:smooth val="0"/>
         </c:ser>
         <c:ser>
           <c:idx val="3"/>
@@ -36220,13 +36761,24 @@
               </c:numCache>
             </c:numRef>
           </c:val>
+          <c:smooth val="0"/>
         </c:ser>
+        <c:dLbls>
+          <c:showLegendKey val="0"/>
+          <c:showVal val="0"/>
+          <c:showCatName val="0"/>
+          <c:showSerName val="0"/>
+          <c:showPercent val="0"/>
+          <c:showBubbleSize val="0"/>
+        </c:dLbls>
         <c:marker val="1"/>
-        <c:axId val="177168768"/>
-        <c:axId val="177170688"/>
+        <c:smooth val="0"/>
+        <c:axId val="376860272"/>
+        <c:axId val="376860664"/>
       </c:lineChart>
       <c:lineChart>
         <c:grouping val="standard"/>
+        <c:varyColors val="0"/>
         <c:ser>
           <c:idx val="0"/>
           <c:order val="1"/>
@@ -36279,6 +36831,7 @@
               </c:numCache>
             </c:numRef>
           </c:val>
+          <c:smooth val="0"/>
         </c:ser>
         <c:ser>
           <c:idx val="4"/>
@@ -36336,31 +36889,45 @@
               </c:numCache>
             </c:numRef>
           </c:val>
+          <c:smooth val="0"/>
         </c:ser>
+        <c:dLbls>
+          <c:showLegendKey val="0"/>
+          <c:showVal val="0"/>
+          <c:showCatName val="0"/>
+          <c:showSerName val="0"/>
+          <c:showPercent val="0"/>
+          <c:showBubbleSize val="0"/>
+        </c:dLbls>
         <c:marker val="1"/>
-        <c:axId val="177178496"/>
-        <c:axId val="177176960"/>
+        <c:smooth val="0"/>
+        <c:axId val="376861448"/>
+        <c:axId val="376861056"/>
       </c:lineChart>
       <c:catAx>
-        <c:axId val="177168768"/>
+        <c:axId val="376860272"/>
         <c:scaling>
           <c:orientation val="minMax"/>
         </c:scaling>
+        <c:delete val="0"/>
         <c:axPos val="b"/>
         <c:numFmt formatCode="General" sourceLinked="1"/>
         <c:majorTickMark val="none"/>
+        <c:minorTickMark val="none"/>
         <c:tickLblPos val="nextTo"/>
-        <c:crossAx val="177170688"/>
+        <c:crossAx val="376860664"/>
         <c:crosses val="autoZero"/>
         <c:auto val="1"/>
         <c:lblAlgn val="ctr"/>
         <c:lblOffset val="100"/>
+        <c:noMultiLvlLbl val="0"/>
       </c:catAx>
       <c:valAx>
-        <c:axId val="177170688"/>
+        <c:axId val="376860664"/>
         <c:scaling>
           <c:orientation val="minMax"/>
         </c:scaling>
+        <c:delete val="0"/>
         <c:axPos val="l"/>
         <c:majorGridlines/>
         <c:title>
@@ -36380,49 +36947,62 @@
               </a:p>
             </c:rich>
           </c:tx>
+          <c:overlay val="0"/>
         </c:title>
         <c:numFmt formatCode="General" sourceLinked="1"/>
         <c:majorTickMark val="none"/>
+        <c:minorTickMark val="none"/>
         <c:tickLblPos val="nextTo"/>
-        <c:crossAx val="177168768"/>
+        <c:crossAx val="376860272"/>
         <c:crosses val="autoZero"/>
         <c:crossBetween val="between"/>
       </c:valAx>
       <c:valAx>
-        <c:axId val="177176960"/>
+        <c:axId val="376861056"/>
         <c:scaling>
           <c:orientation val="minMax"/>
           <c:max val="200"/>
         </c:scaling>
+        <c:delete val="0"/>
         <c:axPos val="r"/>
         <c:numFmt formatCode="General" sourceLinked="1"/>
+        <c:majorTickMark val="out"/>
+        <c:minorTickMark val="none"/>
         <c:tickLblPos val="nextTo"/>
-        <c:crossAx val="177178496"/>
+        <c:crossAx val="376861448"/>
         <c:crosses val="max"/>
         <c:crossBetween val="between"/>
       </c:valAx>
       <c:catAx>
-        <c:axId val="177178496"/>
+        <c:axId val="376861448"/>
         <c:scaling>
           <c:orientation val="minMax"/>
         </c:scaling>
         <c:delete val="1"/>
         <c:axPos val="b"/>
         <c:numFmt formatCode="General" sourceLinked="1"/>
+        <c:majorTickMark val="out"/>
+        <c:minorTickMark val="none"/>
         <c:tickLblPos val="nextTo"/>
-        <c:crossAx val="177176960"/>
+        <c:crossAx val="376861056"/>
         <c:crosses val="autoZero"/>
         <c:auto val="1"/>
         <c:lblAlgn val="ctr"/>
         <c:lblOffset val="100"/>
+        <c:noMultiLvlLbl val="0"/>
       </c:catAx>
     </c:plotArea>
     <c:legend>
       <c:legendPos val="r"/>
+      <c:overlay val="0"/>
     </c:legend>
     <c:plotVisOnly val="1"/>
+    <c:dispBlanksAs val="gap"/>
+    <c:showDLblsOverMax val="0"/>
   </c:chart>
-  <c:externalData r:id="rId1"/>
+  <c:externalData r:id="rId1">
+    <c:autoUpdate val="0"/>
+  </c:externalData>
 </c:chartSpace>
 </file>
 
@@ -36714,7 +37294,7 @@
 </file>
 
 <file path=customXml/itemProps1.xml><?xml version="1.0" encoding="utf-8"?>
-<ds:datastoreItem xmlns:ds="http://schemas.openxmlformats.org/officeDocument/2006/customXml" ds:itemID="{7C4B6D31-AD1C-4A0C-845E-9E45E2D57471}">
+<ds:datastoreItem xmlns:ds="http://schemas.openxmlformats.org/officeDocument/2006/customXml" ds:itemID="{E4C03547-18E7-48D5-B4D0-7E1DCCDA260C}">
   <ds:schemaRefs>
     <ds:schemaRef ds:uri="http://schemas.openxmlformats.org/officeDocument/2006/bibliography"/>
   </ds:schemaRefs>
